--- a/units/5/lessons/4/resources/petascale-lesson-5.4-instructorGuide.docx
+++ b/units/5/lessons/4/resources/petascale-lesson-5.4-instructorGuide.docx
@@ -4,20 +4,23 @@
   <w:body>
     <w:p>
       <w:pPr>
-        <w:rPr>
-          <w:rFonts w:ascii="Times New Roman" w:cs="Times New Roman" w:eastAsia="Times New Roman" w:hAnsi="Times New Roman"/>
-          <w:sz w:val="24"/>
-          <w:szCs w:val="24"/>
-        </w:rPr>
-      </w:pPr>
-      <w:r>
-        <w:rPr>
-          <w:rFonts w:ascii="Times New Roman" w:cs="Times New Roman" w:eastAsia="Times New Roman" w:hAnsi="Times New Roman"/>
-          <w:sz w:val="24"/>
-          <w:szCs w:val="24"/>
-          <w:rtl w:val="0"/>
-        </w:rPr>
-        <w:t xml:space="preserve">Module :</w:t>
+        <w:pStyle w:val="Heading1"/>
+        <w:rPr>
+          <w:sz w:val="36"/>
+          <w:szCs w:val="36"/>
+          <w:u w:val="single"/>
+        </w:rPr>
+      </w:pPr>
+      <w:bookmarkStart w:colFirst="0" w:colLast="0" w:name="_8hlzvtpavtdo" w:id="0"/>
+      <w:bookmarkEnd w:id="0"/>
+      <w:r>
+        <w:rPr>
+          <w:sz w:val="36"/>
+          <w:szCs w:val="36"/>
+          <w:u w:val="single"/>
+          <w:rtl w:val="0"/>
+        </w:rPr>
+        <w:t xml:space="preserve">Lesson 5.4 Instructor Guide</w:t>
       </w:r>
     </w:p>
     <w:p>
@@ -38,7 +41,7 @@
       <w:pPr>
         <w:numPr>
           <w:ilvl w:val="0"/>
-          <w:numId w:val="1"/>
+          <w:numId w:val="2"/>
         </w:numPr>
         <w:ind w:left="720" w:hanging="360"/>
         <w:rPr>
@@ -61,7 +64,7 @@
       <w:pPr>
         <w:numPr>
           <w:ilvl w:val="1"/>
-          <w:numId w:val="1"/>
+          <w:numId w:val="2"/>
         </w:numPr>
         <w:ind w:left="1440" w:hanging="360"/>
         <w:rPr>
@@ -84,7 +87,7 @@
       <w:pPr>
         <w:numPr>
           <w:ilvl w:val="1"/>
-          <w:numId w:val="1"/>
+          <w:numId w:val="2"/>
         </w:numPr>
         <w:ind w:left="1440" w:hanging="360"/>
         <w:rPr>
@@ -107,7 +110,7 @@
       <w:pPr>
         <w:numPr>
           <w:ilvl w:val="1"/>
-          <w:numId w:val="1"/>
+          <w:numId w:val="2"/>
         </w:numPr>
         <w:ind w:left="1440" w:hanging="360"/>
         <w:rPr>
@@ -130,7 +133,7 @@
       <w:pPr>
         <w:numPr>
           <w:ilvl w:val="0"/>
-          <w:numId w:val="1"/>
+          <w:numId w:val="2"/>
         </w:numPr>
         <w:ind w:left="720" w:hanging="360"/>
         <w:rPr>
@@ -153,7 +156,7 @@
       <w:pPr>
         <w:numPr>
           <w:ilvl w:val="1"/>
-          <w:numId w:val="1"/>
+          <w:numId w:val="2"/>
         </w:numPr>
         <w:ind w:left="1440" w:hanging="360"/>
         <w:rPr>
@@ -176,7 +179,7 @@
       <w:pPr>
         <w:numPr>
           <w:ilvl w:val="1"/>
-          <w:numId w:val="1"/>
+          <w:numId w:val="2"/>
         </w:numPr>
         <w:ind w:left="1440" w:hanging="360"/>
         <w:rPr>
@@ -199,7 +202,7 @@
       <w:pPr>
         <w:numPr>
           <w:ilvl w:val="0"/>
-          <w:numId w:val="1"/>
+          <w:numId w:val="2"/>
         </w:numPr>
         <w:ind w:left="720" w:hanging="360"/>
         <w:rPr>
@@ -222,7 +225,7 @@
       <w:pPr>
         <w:numPr>
           <w:ilvl w:val="1"/>
-          <w:numId w:val="1"/>
+          <w:numId w:val="2"/>
         </w:numPr>
         <w:ind w:left="1440" w:hanging="360"/>
         <w:rPr>
@@ -245,7 +248,7 @@
       <w:pPr>
         <w:numPr>
           <w:ilvl w:val="0"/>
-          <w:numId w:val="1"/>
+          <w:numId w:val="2"/>
         </w:numPr>
         <w:ind w:left="720" w:hanging="360"/>
         <w:rPr>
@@ -268,7 +271,7 @@
       <w:pPr>
         <w:numPr>
           <w:ilvl w:val="1"/>
-          <w:numId w:val="1"/>
+          <w:numId w:val="2"/>
         </w:numPr>
         <w:ind w:left="1440" w:hanging="360"/>
         <w:rPr>
@@ -291,7 +294,7 @@
       <w:pPr>
         <w:numPr>
           <w:ilvl w:val="1"/>
-          <w:numId w:val="1"/>
+          <w:numId w:val="2"/>
         </w:numPr>
         <w:ind w:left="1440" w:hanging="360"/>
         <w:rPr>
@@ -315,7 +318,7 @@
       <w:pPr>
         <w:numPr>
           <w:ilvl w:val="0"/>
-          <w:numId w:val="1"/>
+          <w:numId w:val="2"/>
         </w:numPr>
         <w:spacing w:after="0" w:afterAutospacing="0" w:lineRule="auto"/>
         <w:ind w:left="720" w:hanging="360"/>
@@ -340,7 +343,7 @@
       <w:pPr>
         <w:numPr>
           <w:ilvl w:val="0"/>
-          <w:numId w:val="1"/>
+          <w:numId w:val="2"/>
         </w:numPr>
         <w:spacing w:after="160" w:lineRule="auto"/>
         <w:ind w:left="720" w:hanging="360"/>
@@ -996,7 +999,7 @@
                 <w:szCs w:val="24"/>
                 <w:rtl w:val="0"/>
               </w:rPr>
-              <w:t xml:space="preserve">If yes 60points</w:t>
+              <w:t xml:space="preserve">If yes 60 points</w:t>
             </w:r>
           </w:p>
         </w:tc>
@@ -1117,6 +1120,83 @@
       <w:pPr>
         <w:numPr>
           <w:ilvl w:val="0"/>
+          <w:numId w:val="2"/>
+        </w:numPr>
+        <w:ind w:left="720" w:hanging="360"/>
+        <w:rPr>
+          <w:rFonts w:ascii="Times New Roman" w:cs="Times New Roman" w:eastAsia="Times New Roman" w:hAnsi="Times New Roman"/>
+          <w:sz w:val="24"/>
+          <w:szCs w:val="24"/>
+          <w:u w:val="none"/>
+        </w:rPr>
+      </w:pPr>
+      <w:r>
+        <w:rPr>
+          <w:rFonts w:ascii="Times New Roman" w:cs="Times New Roman" w:eastAsia="Times New Roman" w:hAnsi="Times New Roman"/>
+          <w:sz w:val="24"/>
+          <w:szCs w:val="24"/>
+          <w:rtl w:val="0"/>
+        </w:rPr>
+        <w:t xml:space="preserve">Note of code :  to simplify the code</w:t>
+      </w:r>
+    </w:p>
+    <w:p>
+      <w:pPr>
+        <w:ind w:left="720" w:firstLine="0"/>
+        <w:rPr>
+          <w:rFonts w:ascii="Times New Roman" w:cs="Times New Roman" w:eastAsia="Times New Roman" w:hAnsi="Times New Roman"/>
+          <w:sz w:val="24"/>
+          <w:szCs w:val="24"/>
+        </w:rPr>
+      </w:pPr>
+      <w:r>
+        <w:rPr>
+          <w:rFonts w:ascii="Times New Roman" w:cs="Times New Roman" w:eastAsia="Times New Roman" w:hAnsi="Times New Roman"/>
+          <w:sz w:val="24"/>
+          <w:szCs w:val="24"/>
+          <w:rtl w:val="0"/>
+        </w:rPr>
+        <w:t xml:space="preserve">myRows=ROWS/numProcess should return an integer, so ROWS should be divisible by numProcess</w:t>
+      </w:r>
+    </w:p>
+    <w:p>
+      <w:pPr>
+        <w:ind w:left="720" w:firstLine="0"/>
+        <w:rPr>
+          <w:rFonts w:ascii="Times New Roman" w:cs="Times New Roman" w:eastAsia="Times New Roman" w:hAnsi="Times New Roman"/>
+          <w:b w:val="1"/>
+          <w:sz w:val="24"/>
+          <w:szCs w:val="24"/>
+        </w:rPr>
+      </w:pPr>
+      <w:r>
+        <w:rPr>
+          <w:rtl w:val="0"/>
+        </w:rPr>
+      </w:r>
+    </w:p>
+    <w:p>
+      <w:pPr>
+        <w:rPr>
+          <w:rFonts w:ascii="Times New Roman" w:cs="Times New Roman" w:eastAsia="Times New Roman" w:hAnsi="Times New Roman"/>
+          <w:sz w:val="24"/>
+          <w:szCs w:val="24"/>
+        </w:rPr>
+      </w:pPr>
+      <w:r>
+        <w:rPr>
+          <w:rFonts w:ascii="Times New Roman" w:cs="Times New Roman" w:eastAsia="Times New Roman" w:hAnsi="Times New Roman"/>
+          <w:sz w:val="24"/>
+          <w:szCs w:val="24"/>
+          <w:rtl w:val="0"/>
+        </w:rPr>
+        <w:t xml:space="preserve">Lesson 5.4: Common Pitfalls for Students and Instructors</w:t>
+      </w:r>
+    </w:p>
+    <w:p>
+      <w:pPr>
+        <w:numPr>
+          <w:ilvl w:val="0"/>
           <w:numId w:val="1"/>
         </w:numPr>
         <w:ind w:left="720" w:hanging="360"/>
@@ -1124,41 +1204,44 @@
           <w:rFonts w:ascii="Times New Roman" w:cs="Times New Roman" w:eastAsia="Times New Roman" w:hAnsi="Times New Roman"/>
           <w:sz w:val="24"/>
           <w:szCs w:val="24"/>
-          <w:u w:val="none"/>
-        </w:rPr>
-      </w:pPr>
-      <w:r>
-        <w:rPr>
-          <w:rFonts w:ascii="Times New Roman" w:cs="Times New Roman" w:eastAsia="Times New Roman" w:hAnsi="Times New Roman"/>
-          <w:sz w:val="24"/>
-          <w:szCs w:val="24"/>
-          <w:rtl w:val="0"/>
-        </w:rPr>
-        <w:t xml:space="preserve">Note of code :  to simplify the code</w:t>
-      </w:r>
-    </w:p>
-    <w:p>
-      <w:pPr>
-        <w:ind w:left="720" w:firstLine="0"/>
-        <w:rPr>
-          <w:rFonts w:ascii="Times New Roman" w:cs="Times New Roman" w:eastAsia="Times New Roman" w:hAnsi="Times New Roman"/>
-          <w:sz w:val="24"/>
-          <w:szCs w:val="24"/>
-        </w:rPr>
-      </w:pPr>
-      <w:r>
-        <w:rPr>
-          <w:rFonts w:ascii="Times New Roman" w:cs="Times New Roman" w:eastAsia="Times New Roman" w:hAnsi="Times New Roman"/>
-          <w:sz w:val="24"/>
-          <w:szCs w:val="24"/>
-          <w:rtl w:val="0"/>
-        </w:rPr>
-        <w:t xml:space="preserve">myRows=ROWS/numProcess should return an integer, so ROWS should be divisible by numProcess</w:t>
-      </w:r>
-    </w:p>
-    <w:p>
-      <w:pPr>
-        <w:ind w:left="720" w:firstLine="0"/>
+        </w:rPr>
+      </w:pPr>
+      <w:r>
+        <w:rPr>
+          <w:rFonts w:ascii="Times New Roman" w:cs="Times New Roman" w:eastAsia="Times New Roman" w:hAnsi="Times New Roman"/>
+          <w:sz w:val="24"/>
+          <w:szCs w:val="24"/>
+          <w:rtl w:val="0"/>
+        </w:rPr>
+        <w:t xml:space="preserve">Parallelizing the outer loop the one that controls iterations</w:t>
+      </w:r>
+    </w:p>
+    <w:p>
+      <w:pPr>
+        <w:numPr>
+          <w:ilvl w:val="0"/>
+          <w:numId w:val="1"/>
+        </w:numPr>
+        <w:ind w:left="720" w:hanging="360"/>
+        <w:rPr>
+          <w:rFonts w:ascii="Times New Roman" w:cs="Times New Roman" w:eastAsia="Times New Roman" w:hAnsi="Times New Roman"/>
+          <w:sz w:val="24"/>
+          <w:szCs w:val="24"/>
+        </w:rPr>
+      </w:pPr>
+      <w:r>
+        <w:rPr>
+          <w:rFonts w:ascii="Times New Roman" w:cs="Times New Roman" w:eastAsia="Times New Roman" w:hAnsi="Times New Roman"/>
+          <w:sz w:val="24"/>
+          <w:szCs w:val="24"/>
+          <w:rtl w:val="0"/>
+        </w:rPr>
+        <w:t xml:space="preserve">Sending/receiving the last and first column backward</w:t>
+      </w:r>
+    </w:p>
+    <w:p>
+      <w:pPr>
+        <w:ind w:left="0" w:firstLine="0"/>
         <w:rPr>
           <w:rFonts w:ascii="Times New Roman" w:cs="Times New Roman" w:eastAsia="Times New Roman" w:hAnsi="Times New Roman"/>
           <w:b w:val="1"/>
@@ -1186,6 +1269,116 @@
   <w:abstractNum w:abstractNumId="1">
     <w:lvl w:ilvl="0">
       <w:start w:val="1"/>
+      <w:numFmt w:val="bullet"/>
+      <w:lvlText w:val="●"/>
+      <w:lvlJc w:val="left"/>
+      <w:pPr>
+        <w:ind w:left="720" w:hanging="360"/>
+      </w:pPr>
+      <w:rPr>
+        <w:u w:val="none"/>
+      </w:rPr>
+    </w:lvl>
+    <w:lvl w:ilvl="1">
+      <w:start w:val="1"/>
+      <w:numFmt w:val="bullet"/>
+      <w:lvlText w:val="○"/>
+      <w:lvlJc w:val="left"/>
+      <w:pPr>
+        <w:ind w:left="1440" w:hanging="360"/>
+      </w:pPr>
+      <w:rPr>
+        <w:u w:val="none"/>
+      </w:rPr>
+    </w:lvl>
+    <w:lvl w:ilvl="2">
+      <w:start w:val="1"/>
+      <w:numFmt w:val="bullet"/>
+      <w:lvlText w:val="■"/>
+      <w:lvlJc w:val="left"/>
+      <w:pPr>
+        <w:ind w:left="2160" w:hanging="360"/>
+      </w:pPr>
+      <w:rPr>
+        <w:u w:val="none"/>
+      </w:rPr>
+    </w:lvl>
+    <w:lvl w:ilvl="3">
+      <w:start w:val="1"/>
+      <w:numFmt w:val="bullet"/>
+      <w:lvlText w:val="●"/>
+      <w:lvlJc w:val="left"/>
+      <w:pPr>
+        <w:ind w:left="2880" w:hanging="360"/>
+      </w:pPr>
+      <w:rPr>
+        <w:u w:val="none"/>
+      </w:rPr>
+    </w:lvl>
+    <w:lvl w:ilvl="4">
+      <w:start w:val="1"/>
+      <w:numFmt w:val="bullet"/>
+      <w:lvlText w:val="○"/>
+      <w:lvlJc w:val="left"/>
+      <w:pPr>
+        <w:ind w:left="3600" w:hanging="360"/>
+      </w:pPr>
+      <w:rPr>
+        <w:u w:val="none"/>
+      </w:rPr>
+    </w:lvl>
+    <w:lvl w:ilvl="5">
+      <w:start w:val="1"/>
+      <w:numFmt w:val="bullet"/>
+      <w:lvlText w:val="■"/>
+      <w:lvlJc w:val="left"/>
+      <w:pPr>
+        <w:ind w:left="4320" w:hanging="360"/>
+      </w:pPr>
+      <w:rPr>
+        <w:u w:val="none"/>
+      </w:rPr>
+    </w:lvl>
+    <w:lvl w:ilvl="6">
+      <w:start w:val="1"/>
+      <w:numFmt w:val="bullet"/>
+      <w:lvlText w:val="●"/>
+      <w:lvlJc w:val="left"/>
+      <w:pPr>
+        <w:ind w:left="5040" w:hanging="360"/>
+      </w:pPr>
+      <w:rPr>
+        <w:u w:val="none"/>
+      </w:rPr>
+    </w:lvl>
+    <w:lvl w:ilvl="7">
+      <w:start w:val="1"/>
+      <w:numFmt w:val="bullet"/>
+      <w:lvlText w:val="○"/>
+      <w:lvlJc w:val="left"/>
+      <w:pPr>
+        <w:ind w:left="5760" w:hanging="360"/>
+      </w:pPr>
+      <w:rPr>
+        <w:u w:val="none"/>
+      </w:rPr>
+    </w:lvl>
+    <w:lvl w:ilvl="8">
+      <w:start w:val="1"/>
+      <w:numFmt w:val="bullet"/>
+      <w:lvlText w:val="■"/>
+      <w:lvlJc w:val="left"/>
+      <w:pPr>
+        <w:ind w:left="6480" w:hanging="360"/>
+      </w:pPr>
+      <w:rPr>
+        <w:u w:val="none"/>
+      </w:rPr>
+    </w:lvl>
+  </w:abstractNum>
+  <w:abstractNum w:abstractNumId="2">
+    <w:lvl w:ilvl="0">
+      <w:start w:val="1"/>
       <w:numFmt w:val="decimal"/>
       <w:lvlText w:val="%1."/>
       <w:lvlJc w:val="left"/>
@@ -1295,6 +1488,9 @@
   </w:abstractNum>
   <w:num w:numId="1">
     <w:abstractNumId w:val="1"/>
+  </w:num>
+  <w:num w:numId="2">
+    <w:abstractNumId w:val="2"/>
   </w:num>
 </w:numbering>
 </file>

--- a/units/5/lessons/4/resources/petascale-lesson-5.4-instructorGuide.docx
+++ b/units/5/lessons/4/resources/petascale-lesson-5.4-instructorGuide.docx
@@ -7,20 +7,30 @@
         <w:ind w:left="0" w:firstLine="0"/>
         <w:rPr>
           <w:rFonts w:ascii="Times New Roman" w:cs="Times New Roman" w:eastAsia="Times New Roman" w:hAnsi="Times New Roman"/>
-          <w:sz w:val="24"/>
-          <w:szCs w:val="24"/>
+          <w:sz w:val="29"/>
+          <w:szCs w:val="29"/>
           <w:u w:val="single"/>
         </w:rPr>
       </w:pPr>
       <w:r>
         <w:rPr>
           <w:rFonts w:ascii="Times New Roman" w:cs="Times New Roman" w:eastAsia="Times New Roman" w:hAnsi="Times New Roman"/>
-          <w:sz w:val="24"/>
-          <w:szCs w:val="24"/>
+          <w:sz w:val="29"/>
+          <w:szCs w:val="29"/>
           <w:u w:val="single"/>
           <w:rtl w:val="0"/>
         </w:rPr>
-        <w:t xml:space="preserve">Lesson 5.11 Instructor Guide</w:t>
+        <w:t xml:space="preserve">Distributed Memory Concepts: Distributed Multiprocessing: </w:t>
+      </w:r>
+      <w:r>
+        <w:rPr>
+          <w:rFonts w:ascii="Times New Roman" w:cs="Times New Roman" w:eastAsia="Times New Roman" w:hAnsi="Times New Roman"/>
+          <w:sz w:val="29"/>
+          <w:szCs w:val="29"/>
+          <w:u w:val="single"/>
+          <w:rtl w:val="0"/>
+        </w:rPr>
+        <w:t xml:space="preserve">Instructor Guide</w:t>
       </w:r>
     </w:p>
     <w:p>

--- a/units/5/lessons/4/resources/petascale-lesson-5.4-instructorGuide.docx
+++ b/units/5/lessons/4/resources/petascale-lesson-5.4-instructorGuide.docx
@@ -4,139 +4,424 @@
   <w:body>
     <w:p>
       <w:pPr>
-        <w:ind w:left="0" w:firstLine="0"/>
-        <w:rPr>
-          <w:rFonts w:ascii="Times New Roman" w:cs="Times New Roman" w:eastAsia="Times New Roman" w:hAnsi="Times New Roman"/>
-          <w:sz w:val="29"/>
-          <w:szCs w:val="29"/>
+        <w:rPr>
+          <w:rFonts w:ascii="Times New Roman" w:cs="Times New Roman" w:eastAsia="Times New Roman" w:hAnsi="Times New Roman"/>
+          <w:sz w:val="24"/>
+          <w:szCs w:val="24"/>
           <w:u w:val="single"/>
         </w:rPr>
       </w:pPr>
       <w:r>
         <w:rPr>
           <w:rFonts w:ascii="Times New Roman" w:cs="Times New Roman" w:eastAsia="Times New Roman" w:hAnsi="Times New Roman"/>
-          <w:sz w:val="29"/>
-          <w:szCs w:val="29"/>
+          <w:sz w:val="24"/>
+          <w:szCs w:val="24"/>
           <w:u w:val="single"/>
           <w:rtl w:val="0"/>
         </w:rPr>
-        <w:t xml:space="preserve">Distributed Memory Concepts: Distributed Multiprocessing: </w:t>
-      </w:r>
-      <w:r>
-        <w:rPr>
-          <w:rFonts w:ascii="Times New Roman" w:cs="Times New Roman" w:eastAsia="Times New Roman" w:hAnsi="Times New Roman"/>
-          <w:sz w:val="29"/>
-          <w:szCs w:val="29"/>
+        <w:t xml:space="preserve">Using Advanced MPI: Instructor Guide</w:t>
+      </w:r>
+    </w:p>
+    <w:p>
+      <w:pPr>
+        <w:rPr>
+          <w:rFonts w:ascii="Times New Roman" w:cs="Times New Roman" w:eastAsia="Times New Roman" w:hAnsi="Times New Roman"/>
+          <w:sz w:val="24"/>
+          <w:szCs w:val="24"/>
+        </w:rPr>
+      </w:pPr>
+      <w:r>
+        <w:rPr>
+          <w:rFonts w:ascii="Times New Roman" w:cs="Times New Roman" w:eastAsia="Times New Roman" w:hAnsi="Times New Roman"/>
+          <w:sz w:val="24"/>
+          <w:szCs w:val="24"/>
+          <w:rtl w:val="0"/>
+        </w:rPr>
+        <w:t xml:space="preserve">Students will be asked to follow the steps below:</w:t>
+      </w:r>
+    </w:p>
+    <w:p>
+      <w:pPr>
+        <w:numPr>
+          <w:ilvl w:val="0"/>
+          <w:numId w:val="1"/>
+        </w:numPr>
+        <w:ind w:left="720" w:hanging="360"/>
+        <w:rPr>
+          <w:rFonts w:ascii="Times New Roman" w:cs="Times New Roman" w:eastAsia="Times New Roman" w:hAnsi="Times New Roman"/>
+          <w:sz w:val="24"/>
+          <w:szCs w:val="24"/>
+        </w:rPr>
+      </w:pPr>
+      <w:r>
+        <w:rPr>
+          <w:rFonts w:ascii="Times New Roman" w:cs="Times New Roman" w:eastAsia="Times New Roman" w:hAnsi="Times New Roman"/>
+          <w:sz w:val="24"/>
+          <w:szCs w:val="24"/>
+          <w:rtl w:val="0"/>
+        </w:rPr>
+        <w:t xml:space="preserve">SSH to the available SuperComputer using their credentials (User ID and Password)</w:t>
+      </w:r>
+    </w:p>
+    <w:p>
+      <w:pPr>
+        <w:numPr>
+          <w:ilvl w:val="0"/>
+          <w:numId w:val="1"/>
+        </w:numPr>
+        <w:ind w:left="720" w:hanging="360"/>
+        <w:rPr>
+          <w:rFonts w:ascii="Times New Roman" w:cs="Times New Roman" w:eastAsia="Times New Roman" w:hAnsi="Times New Roman"/>
+          <w:sz w:val="24"/>
+          <w:szCs w:val="24"/>
+        </w:rPr>
+      </w:pPr>
+      <w:r>
+        <w:rPr>
+          <w:rFonts w:ascii="Times New Roman" w:cs="Times New Roman" w:eastAsia="Times New Roman" w:hAnsi="Times New Roman"/>
+          <w:sz w:val="24"/>
+          <w:szCs w:val="24"/>
+          <w:rtl w:val="0"/>
+        </w:rPr>
+        <w:t xml:space="preserve">Transfer the following source codes provided by the Instructor in case they are not already available in the system.  </w:t>
+      </w:r>
+    </w:p>
+    <w:p>
+      <w:pPr>
+        <w:numPr>
+          <w:ilvl w:val="1"/>
+          <w:numId w:val="1"/>
+        </w:numPr>
+        <w:ind w:left="1440" w:hanging="360"/>
+        <w:rPr>
+          <w:rFonts w:ascii="Times New Roman" w:cs="Times New Roman" w:eastAsia="Times New Roman" w:hAnsi="Times New Roman"/>
+          <w:sz w:val="24"/>
+          <w:szCs w:val="24"/>
+        </w:rPr>
+      </w:pPr>
+      <w:r>
+        <w:rPr>
+          <w:rFonts w:ascii="Times New Roman" w:cs="Times New Roman" w:eastAsia="Times New Roman" w:hAnsi="Times New Roman"/>
+          <w:sz w:val="24"/>
+          <w:szCs w:val="24"/>
+          <w:rtl w:val="0"/>
+        </w:rPr>
+        <w:t xml:space="preserve">bones.c</w:t>
+      </w:r>
+    </w:p>
+    <w:p>
+      <w:pPr>
+        <w:numPr>
+          <w:ilvl w:val="1"/>
+          <w:numId w:val="1"/>
+        </w:numPr>
+        <w:ind w:left="1440" w:hanging="360"/>
+        <w:rPr>
+          <w:rFonts w:ascii="Times New Roman" w:cs="Times New Roman" w:eastAsia="Times New Roman" w:hAnsi="Times New Roman"/>
+          <w:sz w:val="24"/>
+          <w:szCs w:val="24"/>
+        </w:rPr>
+      </w:pPr>
+      <w:r>
+        <w:rPr>
+          <w:rFonts w:ascii="Times New Roman" w:cs="Times New Roman" w:eastAsia="Times New Roman" w:hAnsi="Times New Roman"/>
+          <w:sz w:val="24"/>
+          <w:szCs w:val="24"/>
+          <w:rtl w:val="0"/>
+        </w:rPr>
+        <w:t xml:space="preserve">heat.c</w:t>
+      </w:r>
+    </w:p>
+    <w:p>
+      <w:pPr>
+        <w:numPr>
+          <w:ilvl w:val="1"/>
+          <w:numId w:val="1"/>
+        </w:numPr>
+        <w:ind w:left="1440" w:hanging="360"/>
+        <w:rPr>
+          <w:rFonts w:ascii="Times New Roman" w:cs="Times New Roman" w:eastAsia="Times New Roman" w:hAnsi="Times New Roman"/>
+          <w:sz w:val="24"/>
+          <w:szCs w:val="24"/>
+          <w:u w:val="none"/>
+        </w:rPr>
+      </w:pPr>
+      <w:r>
+        <w:rPr>
+          <w:rFonts w:ascii="Times New Roman" w:cs="Times New Roman" w:eastAsia="Times New Roman" w:hAnsi="Times New Roman"/>
+          <w:sz w:val="24"/>
+          <w:szCs w:val="24"/>
+          <w:rtl w:val="0"/>
+        </w:rPr>
+        <w:t xml:space="preserve">laplace.c</w:t>
+      </w:r>
+    </w:p>
+    <w:p>
+      <w:pPr>
+        <w:numPr>
+          <w:ilvl w:val="0"/>
+          <w:numId w:val="1"/>
+        </w:numPr>
+        <w:ind w:left="720" w:hanging="360"/>
+        <w:rPr>
+          <w:rFonts w:ascii="Times New Roman" w:cs="Times New Roman" w:eastAsia="Times New Roman" w:hAnsi="Times New Roman"/>
+          <w:sz w:val="24"/>
+          <w:szCs w:val="24"/>
+        </w:rPr>
+      </w:pPr>
+      <w:r>
+        <w:rPr>
+          <w:rFonts w:ascii="Times New Roman" w:cs="Times New Roman" w:eastAsia="Times New Roman" w:hAnsi="Times New Roman"/>
+          <w:sz w:val="24"/>
+          <w:szCs w:val="24"/>
+          <w:rtl w:val="0"/>
+        </w:rPr>
+        <w:t xml:space="preserve">Create a JobScript depending on the Workload Resource Manager and Scheduler (SLURM or TORQUE) being used for the system. </w:t>
+      </w:r>
+    </w:p>
+    <w:p>
+      <w:pPr>
+        <w:numPr>
+          <w:ilvl w:val="0"/>
+          <w:numId w:val="1"/>
+        </w:numPr>
+        <w:ind w:left="720" w:hanging="360"/>
+        <w:rPr>
+          <w:rFonts w:ascii="Times New Roman" w:cs="Times New Roman" w:eastAsia="Times New Roman" w:hAnsi="Times New Roman"/>
+          <w:sz w:val="24"/>
+          <w:szCs w:val="24"/>
+        </w:rPr>
+      </w:pPr>
+      <w:r>
+        <w:rPr>
+          <w:rFonts w:ascii="Times New Roman" w:cs="Times New Roman" w:eastAsia="Times New Roman" w:hAnsi="Times New Roman"/>
+          <w:sz w:val="24"/>
+          <w:szCs w:val="24"/>
+          <w:rtl w:val="0"/>
+        </w:rPr>
+        <w:t xml:space="preserve">Compile and Run each of them using the commands as follows with the supervision of the instructor:</w:t>
+      </w:r>
+    </w:p>
+    <w:p>
+      <w:pPr>
+        <w:numPr>
+          <w:ilvl w:val="1"/>
+          <w:numId w:val="1"/>
+        </w:numPr>
+        <w:ind w:left="1440" w:hanging="360"/>
+        <w:rPr>
+          <w:rFonts w:ascii="Times New Roman" w:cs="Times New Roman" w:eastAsia="Times New Roman" w:hAnsi="Times New Roman"/>
+          <w:sz w:val="24"/>
+          <w:szCs w:val="24"/>
+        </w:rPr>
+      </w:pPr>
+      <w:r>
+        <w:rPr>
+          <w:rFonts w:ascii="Times New Roman" w:cs="Times New Roman" w:eastAsia="Times New Roman" w:hAnsi="Times New Roman"/>
+          <w:sz w:val="24"/>
+          <w:szCs w:val="24"/>
+          <w:rtl w:val="0"/>
+        </w:rPr>
+        <w:t xml:space="preserve">Compile: % mpicc -o prog prog.c ( prog is the name of each the source code in step 2) </w:t>
+      </w:r>
+    </w:p>
+    <w:p>
+      <w:pPr>
+        <w:numPr>
+          <w:ilvl w:val="1"/>
+          <w:numId w:val="1"/>
+        </w:numPr>
+        <w:ind w:left="1440" w:hanging="360"/>
+        <w:rPr>
+          <w:rFonts w:ascii="Times New Roman" w:cs="Times New Roman" w:eastAsia="Times New Roman" w:hAnsi="Times New Roman"/>
+          <w:sz w:val="24"/>
+          <w:szCs w:val="24"/>
+        </w:rPr>
+      </w:pPr>
+      <w:r>
+        <w:rPr>
+          <w:rFonts w:ascii="Times New Roman" w:cs="Times New Roman" w:eastAsia="Times New Roman" w:hAnsi="Times New Roman"/>
+          <w:sz w:val="24"/>
+          <w:szCs w:val="24"/>
+          <w:rtl w:val="0"/>
+        </w:rPr>
+        <w:t xml:space="preserve">Run: </w:t>
+      </w:r>
+    </w:p>
+    <w:p>
+      <w:pPr>
+        <w:numPr>
+          <w:ilvl w:val="2"/>
+          <w:numId w:val="1"/>
+        </w:numPr>
+        <w:ind w:left="2160" w:hanging="360"/>
+        <w:rPr>
+          <w:rFonts w:ascii="Times New Roman" w:cs="Times New Roman" w:eastAsia="Times New Roman" w:hAnsi="Times New Roman"/>
+          <w:sz w:val="24"/>
+          <w:szCs w:val="24"/>
+        </w:rPr>
+      </w:pPr>
+      <w:r>
+        <w:rPr>
+          <w:rFonts w:ascii="Times New Roman" w:cs="Times New Roman" w:eastAsia="Times New Roman" w:hAnsi="Times New Roman"/>
+          <w:sz w:val="24"/>
+          <w:szCs w:val="24"/>
+          <w:rtl w:val="0"/>
+        </w:rPr>
+        <w:t xml:space="preserve">%  sbatch JobSript  (for SLURM)</w:t>
+      </w:r>
+    </w:p>
+    <w:p>
+      <w:pPr>
+        <w:numPr>
+          <w:ilvl w:val="2"/>
+          <w:numId w:val="1"/>
+        </w:numPr>
+        <w:ind w:left="2160" w:hanging="360"/>
+        <w:rPr>
+          <w:rFonts w:ascii="Times New Roman" w:cs="Times New Roman" w:eastAsia="Times New Roman" w:hAnsi="Times New Roman"/>
+          <w:sz w:val="24"/>
+          <w:szCs w:val="24"/>
+        </w:rPr>
+      </w:pPr>
+      <w:r>
+        <w:rPr>
+          <w:rFonts w:ascii="Times New Roman" w:cs="Times New Roman" w:eastAsia="Times New Roman" w:hAnsi="Times New Roman"/>
+          <w:sz w:val="24"/>
+          <w:szCs w:val="24"/>
+          <w:rtl w:val="0"/>
+        </w:rPr>
+        <w:t xml:space="preserve"> % bsub JobScript (for TORQUE)</w:t>
+      </w:r>
+    </w:p>
+    <w:p>
+      <w:pPr>
+        <w:numPr>
+          <w:ilvl w:val="0"/>
+          <w:numId w:val="1"/>
+        </w:numPr>
+        <w:ind w:left="720" w:hanging="360"/>
+        <w:rPr>
+          <w:rFonts w:ascii="Times New Roman" w:cs="Times New Roman" w:eastAsia="Times New Roman" w:hAnsi="Times New Roman"/>
+          <w:sz w:val="24"/>
+          <w:szCs w:val="24"/>
+        </w:rPr>
+      </w:pPr>
+      <w:r>
+        <w:rPr>
+          <w:rFonts w:ascii="Times New Roman" w:cs="Times New Roman" w:eastAsia="Times New Roman" w:hAnsi="Times New Roman"/>
+          <w:sz w:val="24"/>
+          <w:szCs w:val="24"/>
+          <w:rtl w:val="0"/>
+        </w:rPr>
+        <w:t xml:space="preserve">If everything works correctly , the Error files should be empty and the Output file should should have the expected result of the computation.</w:t>
+      </w:r>
+    </w:p>
+    <w:p>
+      <w:pPr>
+        <w:numPr>
+          <w:ilvl w:val="0"/>
+          <w:numId w:val="1"/>
+        </w:numPr>
+        <w:ind w:left="720" w:hanging="360"/>
+        <w:rPr>
+          <w:rFonts w:ascii="Times New Roman" w:cs="Times New Roman" w:eastAsia="Times New Roman" w:hAnsi="Times New Roman"/>
+          <w:sz w:val="24"/>
+          <w:szCs w:val="24"/>
+        </w:rPr>
+      </w:pPr>
+      <w:r>
+        <w:rPr>
+          <w:rFonts w:ascii="Times New Roman" w:cs="Times New Roman" w:eastAsia="Times New Roman" w:hAnsi="Times New Roman"/>
+          <w:sz w:val="24"/>
+          <w:szCs w:val="24"/>
+          <w:rtl w:val="0"/>
+        </w:rPr>
+        <w:t xml:space="preserve">The steps above should be repeated for each of the source code original or modified as you desire and or time permits.</w:t>
+      </w:r>
+    </w:p>
+    <w:p>
+      <w:pPr>
+        <w:rPr>
+          <w:rFonts w:ascii="Times New Roman" w:cs="Times New Roman" w:eastAsia="Times New Roman" w:hAnsi="Times New Roman"/>
+          <w:sz w:val="24"/>
+          <w:szCs w:val="24"/>
+        </w:rPr>
+      </w:pPr>
+      <w:r>
+        <w:rPr>
+          <w:rtl w:val="0"/>
+        </w:rPr>
+      </w:r>
+    </w:p>
+    <w:p>
+      <w:pPr>
+        <w:rPr>
+          <w:rFonts w:ascii="Times New Roman" w:cs="Times New Roman" w:eastAsia="Times New Roman" w:hAnsi="Times New Roman"/>
+          <w:sz w:val="24"/>
+          <w:szCs w:val="24"/>
           <w:u w:val="single"/>
-          <w:rtl w:val="0"/>
-        </w:rPr>
-        <w:t xml:space="preserve">Instructor Guide</w:t>
-      </w:r>
-    </w:p>
-    <w:p>
-      <w:pPr>
-        <w:numPr>
-          <w:ilvl w:val="0"/>
-          <w:numId w:val="2"/>
-        </w:numPr>
-        <w:ind w:left="720" w:hanging="360"/>
-        <w:rPr>
-          <w:rFonts w:ascii="Times New Roman" w:cs="Times New Roman" w:eastAsia="Times New Roman" w:hAnsi="Times New Roman"/>
-          <w:sz w:val="24"/>
-          <w:szCs w:val="24"/>
-          <w:u w:val="none"/>
-        </w:rPr>
-      </w:pPr>
-      <w:r>
-        <w:rPr>
-          <w:rFonts w:ascii="Times New Roman" w:cs="Times New Roman" w:eastAsia="Times New Roman" w:hAnsi="Times New Roman"/>
-          <w:sz w:val="24"/>
-          <w:szCs w:val="24"/>
-          <w:rtl w:val="0"/>
-        </w:rPr>
-        <w:t xml:space="preserve">Prepare the students with the shared and distributed memory concepts.</w:t>
-      </w:r>
-    </w:p>
-    <w:p>
-      <w:pPr>
-        <w:numPr>
-          <w:ilvl w:val="0"/>
-          <w:numId w:val="2"/>
-        </w:numPr>
-        <w:ind w:left="720" w:hanging="360"/>
-        <w:rPr>
-          <w:rFonts w:ascii="Times New Roman" w:cs="Times New Roman" w:eastAsia="Times New Roman" w:hAnsi="Times New Roman"/>
-          <w:sz w:val="24"/>
-          <w:szCs w:val="24"/>
-          <w:u w:val="none"/>
-        </w:rPr>
-      </w:pPr>
-      <w:r>
-        <w:rPr>
-          <w:rFonts w:ascii="Times New Roman" w:cs="Times New Roman" w:eastAsia="Times New Roman" w:hAnsi="Times New Roman"/>
-          <w:sz w:val="24"/>
-          <w:szCs w:val="24"/>
-          <w:rtl w:val="0"/>
-        </w:rPr>
-        <w:t xml:space="preserve">Compare and contrast the methods in the class discussion.</w:t>
-      </w:r>
-    </w:p>
-    <w:p>
-      <w:pPr>
-        <w:rPr>
-          <w:rFonts w:ascii="Times New Roman" w:cs="Times New Roman" w:eastAsia="Times New Roman" w:hAnsi="Times New Roman"/>
-          <w:sz w:val="24"/>
-          <w:szCs w:val="24"/>
-        </w:rPr>
-      </w:pPr>
-      <w:r>
-        <w:rPr>
-          <w:rtl w:val="0"/>
-        </w:rPr>
-      </w:r>
-    </w:p>
-    <w:p>
-      <w:pPr>
+        </w:rPr>
+      </w:pPr>
+      <w:r>
         <w:rPr>
           <w:rFonts w:ascii="Times New Roman" w:cs="Times New Roman" w:eastAsia="Times New Roman" w:hAnsi="Times New Roman"/>
           <w:sz w:val="24"/>
           <w:szCs w:val="24"/>
           <w:u w:val="single"/>
-        </w:rPr>
-      </w:pPr>
-      <w:r>
-        <w:rPr>
-          <w:rFonts w:ascii="Times New Roman" w:cs="Times New Roman" w:eastAsia="Times New Roman" w:hAnsi="Times New Roman"/>
-          <w:sz w:val="24"/>
-          <w:szCs w:val="24"/>
-          <w:u w:val="single"/>
-          <w:rtl w:val="0"/>
-        </w:rPr>
-        <w:t xml:space="preserve">Common Pitfalls for Students and Instructors:</w:t>
-      </w:r>
-    </w:p>
-    <w:p>
-      <w:pPr>
-        <w:numPr>
-          <w:ilvl w:val="0"/>
-          <w:numId w:val="1"/>
-        </w:numPr>
-        <w:ind w:left="720" w:hanging="360"/>
-        <w:rPr>
-          <w:rFonts w:ascii="Times New Roman" w:cs="Times New Roman" w:eastAsia="Times New Roman" w:hAnsi="Times New Roman"/>
-          <w:sz w:val="24"/>
-          <w:szCs w:val="24"/>
-          <w:u w:val="none"/>
-        </w:rPr>
-      </w:pPr>
-      <w:r>
-        <w:rPr>
-          <w:rFonts w:ascii="Times New Roman" w:cs="Times New Roman" w:eastAsia="Times New Roman" w:hAnsi="Times New Roman"/>
-          <w:sz w:val="24"/>
-          <w:szCs w:val="24"/>
-          <w:rtl w:val="0"/>
-        </w:rPr>
-        <w:t xml:space="preserve">By not knowing the background of the students the instructor could give too hard problems or assignments that could fail them. So, the instructor has to make sure that the students can demonstrate their understanding about the concepts of distributed memory and MPI. </w:t>
+          <w:rtl w:val="0"/>
+        </w:rPr>
+        <w:t xml:space="preserve">Common Pitfalls</w:t>
+      </w:r>
+    </w:p>
+    <w:p>
+      <w:pPr>
+        <w:rPr>
+          <w:rFonts w:ascii="Times New Roman" w:cs="Times New Roman" w:eastAsia="Times New Roman" w:hAnsi="Times New Roman"/>
+          <w:sz w:val="24"/>
+          <w:szCs w:val="24"/>
+        </w:rPr>
+      </w:pPr>
+      <w:r>
+        <w:rPr>
+          <w:rFonts w:ascii="Times New Roman" w:cs="Times New Roman" w:eastAsia="Times New Roman" w:hAnsi="Times New Roman"/>
+          <w:sz w:val="24"/>
+          <w:szCs w:val="24"/>
+          <w:rtl w:val="0"/>
+        </w:rPr>
+        <w:t xml:space="preserve">To ensure that the allocated 25 minus are used optimally, the instructor has to verify and be certain that the students have the minimum prerequisite knowledge in linux commands and minimum programming in at least C programming language.</w:t>
+      </w:r>
+    </w:p>
+    <w:p>
+      <w:pPr>
+        <w:rPr>
+          <w:rFonts w:ascii="Times New Roman" w:cs="Times New Roman" w:eastAsia="Times New Roman" w:hAnsi="Times New Roman"/>
+          <w:sz w:val="24"/>
+          <w:szCs w:val="24"/>
+        </w:rPr>
+      </w:pPr>
+      <w:r>
+        <w:rPr>
+          <w:rFonts w:ascii="Times New Roman" w:cs="Times New Roman" w:eastAsia="Times New Roman" w:hAnsi="Times New Roman"/>
+          <w:sz w:val="24"/>
+          <w:szCs w:val="24"/>
+          <w:rtl w:val="0"/>
+        </w:rPr>
+        <w:t xml:space="preserve">Being familiar with the supercomputer Linux/Unix Operating system environment is a must to guarantee a successful completion of this module..</w:t>
+      </w:r>
+    </w:p>
+    <w:p>
+      <w:pPr>
+        <w:rPr>
+          <w:rFonts w:ascii="Times New Roman" w:cs="Times New Roman" w:eastAsia="Times New Roman" w:hAnsi="Times New Roman"/>
+          <w:sz w:val="24"/>
+          <w:szCs w:val="24"/>
+        </w:rPr>
+      </w:pPr>
+      <w:r>
+        <w:rPr>
+          <w:rtl w:val="0"/>
+        </w:rPr>
       </w:r>
     </w:p>
     <w:p>
@@ -167,118 +452,8 @@
   <w:abstractNum w:abstractNumId="1">
     <w:lvl w:ilvl="0">
       <w:start w:val="1"/>
-      <w:numFmt w:val="bullet"/>
-      <w:lvlText w:val="●"/>
-      <w:lvlJc w:val="left"/>
-      <w:pPr>
-        <w:ind w:left="720" w:hanging="360"/>
-      </w:pPr>
-      <w:rPr>
-        <w:u w:val="none"/>
-      </w:rPr>
-    </w:lvl>
-    <w:lvl w:ilvl="1">
-      <w:start w:val="1"/>
-      <w:numFmt w:val="bullet"/>
-      <w:lvlText w:val="○"/>
-      <w:lvlJc w:val="left"/>
-      <w:pPr>
-        <w:ind w:left="1440" w:hanging="360"/>
-      </w:pPr>
-      <w:rPr>
-        <w:u w:val="none"/>
-      </w:rPr>
-    </w:lvl>
-    <w:lvl w:ilvl="2">
-      <w:start w:val="1"/>
-      <w:numFmt w:val="bullet"/>
-      <w:lvlText w:val="■"/>
-      <w:lvlJc w:val="left"/>
-      <w:pPr>
-        <w:ind w:left="2160" w:hanging="360"/>
-      </w:pPr>
-      <w:rPr>
-        <w:u w:val="none"/>
-      </w:rPr>
-    </w:lvl>
-    <w:lvl w:ilvl="3">
-      <w:start w:val="1"/>
-      <w:numFmt w:val="bullet"/>
-      <w:lvlText w:val="●"/>
-      <w:lvlJc w:val="left"/>
-      <w:pPr>
-        <w:ind w:left="2880" w:hanging="360"/>
-      </w:pPr>
-      <w:rPr>
-        <w:u w:val="none"/>
-      </w:rPr>
-    </w:lvl>
-    <w:lvl w:ilvl="4">
-      <w:start w:val="1"/>
-      <w:numFmt w:val="bullet"/>
-      <w:lvlText w:val="○"/>
-      <w:lvlJc w:val="left"/>
-      <w:pPr>
-        <w:ind w:left="3600" w:hanging="360"/>
-      </w:pPr>
-      <w:rPr>
-        <w:u w:val="none"/>
-      </w:rPr>
-    </w:lvl>
-    <w:lvl w:ilvl="5">
-      <w:start w:val="1"/>
-      <w:numFmt w:val="bullet"/>
-      <w:lvlText w:val="■"/>
-      <w:lvlJc w:val="left"/>
-      <w:pPr>
-        <w:ind w:left="4320" w:hanging="360"/>
-      </w:pPr>
-      <w:rPr>
-        <w:u w:val="none"/>
-      </w:rPr>
-    </w:lvl>
-    <w:lvl w:ilvl="6">
-      <w:start w:val="1"/>
-      <w:numFmt w:val="bullet"/>
-      <w:lvlText w:val="●"/>
-      <w:lvlJc w:val="left"/>
-      <w:pPr>
-        <w:ind w:left="5040" w:hanging="360"/>
-      </w:pPr>
-      <w:rPr>
-        <w:u w:val="none"/>
-      </w:rPr>
-    </w:lvl>
-    <w:lvl w:ilvl="7">
-      <w:start w:val="1"/>
-      <w:numFmt w:val="bullet"/>
-      <w:lvlText w:val="○"/>
-      <w:lvlJc w:val="left"/>
-      <w:pPr>
-        <w:ind w:left="5760" w:hanging="360"/>
-      </w:pPr>
-      <w:rPr>
-        <w:u w:val="none"/>
-      </w:rPr>
-    </w:lvl>
-    <w:lvl w:ilvl="8">
-      <w:start w:val="1"/>
-      <w:numFmt w:val="bullet"/>
-      <w:lvlText w:val="■"/>
-      <w:lvlJc w:val="left"/>
-      <w:pPr>
-        <w:ind w:left="6480" w:hanging="360"/>
-      </w:pPr>
-      <w:rPr>
-        <w:u w:val="none"/>
-      </w:rPr>
-    </w:lvl>
-  </w:abstractNum>
-  <w:abstractNum w:abstractNumId="2">
-    <w:lvl w:ilvl="0">
-      <w:start w:val="1"/>
       <w:numFmt w:val="decimal"/>
-      <w:lvlText w:val="%1)"/>
+      <w:lvlText w:val="%1."/>
       <w:lvlJc w:val="left"/>
       <w:pPr>
         <w:ind w:left="720" w:hanging="360"/>
@@ -290,7 +465,7 @@
     <w:lvl w:ilvl="1">
       <w:start w:val="1"/>
       <w:numFmt w:val="lowerLetter"/>
-      <w:lvlText w:val="%2)"/>
+      <w:lvlText w:val="%2."/>
       <w:lvlJc w:val="left"/>
       <w:pPr>
         <w:ind w:left="1440" w:hanging="360"/>
@@ -302,7 +477,7 @@
     <w:lvl w:ilvl="2">
       <w:start w:val="1"/>
       <w:numFmt w:val="lowerRoman"/>
-      <w:lvlText w:val="%3)"/>
+      <w:lvlText w:val="%3."/>
       <w:lvlJc w:val="right"/>
       <w:pPr>
         <w:ind w:left="2160" w:hanging="360"/>
@@ -314,7 +489,7 @@
     <w:lvl w:ilvl="3">
       <w:start w:val="1"/>
       <w:numFmt w:val="decimal"/>
-      <w:lvlText w:val="(%4)"/>
+      <w:lvlText w:val="%4."/>
       <w:lvlJc w:val="left"/>
       <w:pPr>
         <w:ind w:left="2880" w:hanging="360"/>
@@ -326,7 +501,7 @@
     <w:lvl w:ilvl="4">
       <w:start w:val="1"/>
       <w:numFmt w:val="lowerLetter"/>
-      <w:lvlText w:val="(%5)"/>
+      <w:lvlText w:val="%5."/>
       <w:lvlJc w:val="left"/>
       <w:pPr>
         <w:ind w:left="3600" w:hanging="360"/>
@@ -338,7 +513,7 @@
     <w:lvl w:ilvl="5">
       <w:start w:val="1"/>
       <w:numFmt w:val="lowerRoman"/>
-      <w:lvlText w:val="(%6)"/>
+      <w:lvlText w:val="%6."/>
       <w:lvlJc w:val="right"/>
       <w:pPr>
         <w:ind w:left="4320" w:hanging="360"/>
@@ -386,9 +561,6 @@
   </w:abstractNum>
   <w:num w:numId="1">
     <w:abstractNumId w:val="1"/>
-  </w:num>
-  <w:num w:numId="2">
-    <w:abstractNumId w:val="2"/>
   </w:num>
 </w:numbering>
 </file>

--- a/units/5/lessons/4/resources/petascale-lesson-5.4-instructorGuide.docx
+++ b/units/5/lessons/4/resources/petascale-lesson-5.4-instructorGuide.docx
@@ -87,8 +87,6 @@
         </w:rPr>
         <w:t>Lesson 4</w:t>
       </w:r>
-      <w:bookmarkStart w:id="4" w:name="_GoBack"/>
-      <w:bookmarkEnd w:id="4"/>
       <w:r>
         <w:rPr>
           <w:rFonts w:ascii="Times New Roman" w:eastAsia="Times New Roman" w:hAnsi="Times New Roman" w:cs="Times New Roman"/>
@@ -179,157 +177,29 @@
     <w:p>
       <w:pPr>
         <w:rPr>
-          <w:rFonts w:ascii="Times New Roman" w:eastAsia="Times New Roman" w:hAnsi="Times New Roman" w:cs="Times New Roman"/>
-          <w:sz w:val="29"/>
-          <w:szCs w:val="29"/>
-          <w:u w:val="single"/>
-        </w:rPr>
-      </w:pPr>
-    </w:p>
-    <w:p>
-      <w:pPr>
-        <w:numPr>
-          <w:ilvl w:val="0"/>
-          <w:numId w:val="2"/>
-        </w:numPr>
-        <w:rPr>
-          <w:rFonts w:ascii="Times New Roman" w:eastAsia="Times New Roman" w:hAnsi="Times New Roman" w:cs="Times New Roman"/>
-          <w:sz w:val="24"/>
-          <w:szCs w:val="24"/>
-        </w:rPr>
-      </w:pPr>
-      <w:r>
-        <w:rPr>
-          <w:rFonts w:ascii="Times New Roman" w:eastAsia="Times New Roman" w:hAnsi="Times New Roman" w:cs="Times New Roman"/>
-          <w:sz w:val="24"/>
-          <w:szCs w:val="24"/>
-        </w:rPr>
-        <w:t>Prepare the students with the shared and distributed memory concepts.</w:t>
-      </w:r>
-    </w:p>
-    <w:p>
-      <w:pPr>
-        <w:numPr>
-          <w:ilvl w:val="0"/>
-          <w:numId w:val="2"/>
-        </w:numPr>
-        <w:rPr>
-          <w:rFonts w:ascii="Times New Roman" w:eastAsia="Times New Roman" w:hAnsi="Times New Roman" w:cs="Times New Roman"/>
-          <w:sz w:val="24"/>
-          <w:szCs w:val="24"/>
-        </w:rPr>
-      </w:pPr>
-      <w:r>
-        <w:rPr>
-          <w:rFonts w:ascii="Times New Roman" w:eastAsia="Times New Roman" w:hAnsi="Times New Roman" w:cs="Times New Roman"/>
-          <w:sz w:val="24"/>
-          <w:szCs w:val="24"/>
-        </w:rPr>
-        <w:t>Compare and contrast the methods in the class discussion.</w:t>
-      </w:r>
-    </w:p>
-    <w:p>
-      <w:pPr>
-        <w:rPr>
-          <w:rFonts w:ascii="Times New Roman" w:eastAsia="Times New Roman" w:hAnsi="Times New Roman" w:cs="Times New Roman"/>
-          <w:sz w:val="24"/>
-          <w:szCs w:val="24"/>
-        </w:rPr>
-      </w:pPr>
-    </w:p>
-    <w:p>
-      <w:pPr>
-        <w:rPr>
-          <w:rFonts w:ascii="Times New Roman" w:eastAsia="Times New Roman" w:hAnsi="Times New Roman" w:cs="Times New Roman"/>
-          <w:b/>
-          <w:sz w:val="28"/>
-          <w:szCs w:val="28"/>
-        </w:rPr>
-      </w:pPr>
-      <w:r>
-        <w:rPr>
-          <w:rFonts w:ascii="Times New Roman" w:eastAsia="Times New Roman" w:hAnsi="Times New Roman" w:cs="Times New Roman"/>
-          <w:b/>
-          <w:sz w:val="28"/>
-          <w:szCs w:val="28"/>
-        </w:rPr>
-        <w:t>Common Pitfal</w:t>
-      </w:r>
-      <w:r>
-        <w:rPr>
-          <w:rFonts w:ascii="Times New Roman" w:eastAsia="Times New Roman" w:hAnsi="Times New Roman" w:cs="Times New Roman"/>
-          <w:b/>
-          <w:sz w:val="28"/>
-          <w:szCs w:val="28"/>
-        </w:rPr>
-        <w:t>ls for Students and Instructors</w:t>
-      </w:r>
-    </w:p>
-    <w:p>
-      <w:pPr>
-        <w:numPr>
-          <w:ilvl w:val="0"/>
-          <w:numId w:val="1"/>
-        </w:numPr>
-        <w:rPr>
-          <w:rFonts w:ascii="Times New Roman" w:eastAsia="Times New Roman" w:hAnsi="Times New Roman" w:cs="Times New Roman"/>
-          <w:sz w:val="24"/>
-          <w:szCs w:val="24"/>
-        </w:rPr>
-      </w:pPr>
-      <w:r>
-        <w:rPr>
-          <w:rFonts w:ascii="Times New Roman" w:eastAsia="Times New Roman" w:hAnsi="Times New Roman" w:cs="Times New Roman"/>
-          <w:sz w:val="24"/>
-          <w:szCs w:val="24"/>
-        </w:rPr>
-        <w:t xml:space="preserve">By not knowing the background of the students the instructor could give too hard problems or assignments that could fail them. So, the instructor has to make sure that the students can demonstrate their understanding about the concepts of distributed memory and MPI. </w:t>
-      </w:r>
-    </w:p>
-    <w:p>
-      <w:pPr>
-        <w:rPr>
-          <w:rFonts w:ascii="Times New Roman" w:eastAsia="Times New Roman" w:hAnsi="Times New Roman" w:cs="Times New Roman"/>
-          <w:sz w:val="24"/>
-          <w:szCs w:val="24"/>
-        </w:rPr>
-      </w:pPr>
-    </w:p>
-    <w:p>
-      <w:pPr>
-        <w:rPr>
-          <w:rFonts w:ascii="Times New Roman" w:eastAsia="Times New Roman" w:hAnsi="Times New Roman" w:cs="Times New Roman"/>
-          <w:sz w:val="24"/>
-          <w:szCs w:val="24"/>
-        </w:rPr>
-      </w:pPr>
-    </w:p>
-    <w:p>
-      <w:pPr>
-        <w:rPr>
-          <w:rFonts w:ascii="Times New Roman" w:eastAsia="Times New Roman" w:hAnsi="Times New Roman" w:cs="Times New Roman"/>
-          <w:sz w:val="24"/>
-          <w:szCs w:val="24"/>
-        </w:rPr>
-      </w:pPr>
-    </w:p>
-    <w:p>
-      <w:pPr>
-        <w:rPr>
-          <w:rFonts w:ascii="Times New Roman" w:eastAsia="Times New Roman" w:hAnsi="Times New Roman" w:cs="Times New Roman"/>
-          <w:i/>
-          <w:sz w:val="24"/>
-          <w:szCs w:val="24"/>
-        </w:rPr>
-      </w:pPr>
-      <w:r>
-        <w:rPr>
-          <w:rFonts w:ascii="Times New Roman" w:eastAsia="Times New Roman" w:hAnsi="Times New Roman" w:cs="Times New Roman"/>
-          <w:i/>
-          <w:sz w:val="24"/>
-          <w:szCs w:val="24"/>
-        </w:rPr>
-        <w:pict w14:anchorId="6EA0E801">
+          <w:rFonts w:ascii="Times New Roman" w:hAnsi="Times New Roman" w:cs="Times New Roman"/>
+          <w:sz w:val="24"/>
+          <w:szCs w:val="24"/>
+        </w:rPr>
+      </w:pPr>
+    </w:p>
+    <w:p>
+      <w:pPr>
+        <w:rPr>
+          <w:rFonts w:ascii="Times New Roman" w:eastAsia="Times New Roman" w:hAnsi="Times New Roman" w:cs="Times New Roman"/>
+          <w:i/>
+          <w:sz w:val="24"/>
+          <w:szCs w:val="24"/>
+        </w:rPr>
+      </w:pPr>
+      <w:r>
+        <w:rPr>
+          <w:rFonts w:ascii="Times New Roman" w:eastAsia="Times New Roman" w:hAnsi="Times New Roman" w:cs="Times New Roman"/>
+          <w:i/>
+          <w:sz w:val="24"/>
+          <w:szCs w:val="24"/>
+        </w:rPr>
+        <w:pict w14:anchorId="72155AB0">
           <v:shapetype id="_x0000_t75" coordsize="21600,21600" o:spt="75" o:preferrelative="t" path="m@4@5l@4@11@9@11@9@5xe" filled="f" stroked="f">
             <v:stroke joinstyle="miter"/>
             <v:formulas>
@@ -385,12 +255,11 @@
       <w:hyperlink r:id="rId6" w:history="1">
         <w:r>
           <w:rPr>
+            <w:rStyle w:val="Hyperlink"/>
             <w:rFonts w:ascii="Times New Roman" w:eastAsia="Times New Roman" w:hAnsi="Times New Roman" w:cs="Times New Roman"/>
             <w:i/>
-            <w:color w:val="0000FF"/>
             <w:sz w:val="24"/>
             <w:szCs w:val="24"/>
-            <w:u w:val="single"/>
           </w:rPr>
           <w:t>https://creativecommons.org/licenses/by-nc/4.0</w:t>
         </w:r>
@@ -435,12 +304,11 @@
       <w:hyperlink r:id="rId7" w:history="1">
         <w:r>
           <w:rPr>
+            <w:rStyle w:val="Hyperlink"/>
             <w:rFonts w:ascii="Times New Roman" w:eastAsia="Times New Roman" w:hAnsi="Times New Roman" w:cs="Times New Roman"/>
             <w:i/>
-            <w:color w:val="0000FF"/>
             <w:sz w:val="24"/>
             <w:szCs w:val="24"/>
-            <w:u w:val="single"/>
           </w:rPr>
           <w:t>http://shodor.org/petascale/materials/semester-curriculum</w:t>
         </w:r>
@@ -471,7 +339,25 @@
           <w:sz w:val="24"/>
           <w:szCs w:val="24"/>
         </w:rPr>
-        <w:t>We welcome your improvements! You can submit your proposed changes to this material and the rest of the curriculum in our GitHub repository at</w:t>
+        <w:t>We welcome your improvements</w:t>
+      </w:r>
+      <w:r>
+        <w:rPr>
+          <w:rFonts w:ascii="Times New Roman" w:eastAsia="Times New Roman" w:hAnsi="Times New Roman" w:cs="Times New Roman"/>
+          <w:i/>
+          <w:sz w:val="24"/>
+          <w:szCs w:val="24"/>
+        </w:rPr>
+        <w:t xml:space="preserve">! You can submit your proposed changes to this </w:t>
+      </w:r>
+      <w:r>
+        <w:rPr>
+          <w:rFonts w:ascii="Times New Roman" w:eastAsia="Times New Roman" w:hAnsi="Times New Roman" w:cs="Times New Roman"/>
+          <w:i/>
+          <w:sz w:val="24"/>
+          <w:szCs w:val="24"/>
+        </w:rPr>
+        <w:t>material and the rest of the curriculum in our GitHub repository at</w:t>
       </w:r>
       <w:r>
         <w:rPr>
@@ -485,12 +371,11 @@
       <w:hyperlink r:id="rId8" w:history="1">
         <w:r>
           <w:rPr>
+            <w:rStyle w:val="Hyperlink"/>
             <w:rFonts w:ascii="Times New Roman" w:eastAsia="Times New Roman" w:hAnsi="Times New Roman" w:cs="Times New Roman"/>
             <w:i/>
-            <w:color w:val="0000FF"/>
             <w:sz w:val="24"/>
             <w:szCs w:val="24"/>
-            <w:u w:val="single"/>
           </w:rPr>
           <w:t>https://github.com/shodor-education/petascale-semester-curriculum</w:t>
         </w:r>
@@ -509,7 +394,9 @@
     <w:p>
       <w:pPr>
         <w:rPr>
-          <w:rFonts w:ascii="Times New Roman" w:eastAsia="Times New Roman" w:hAnsi="Times New Roman" w:cs="Times New Roman"/>
+          <w:rStyle w:val="Hyperlink"/>
+          <w:rFonts w:ascii="Times New Roman" w:eastAsia="Times New Roman" w:hAnsi="Times New Roman" w:cs="Times New Roman"/>
+          <w:i/>
           <w:sz w:val="24"/>
           <w:szCs w:val="24"/>
         </w:rPr>
@@ -526,16 +413,147 @@
       <w:hyperlink r:id="rId9" w:history="1">
         <w:r>
           <w:rPr>
+            <w:rStyle w:val="Hyperlink"/>
             <w:rFonts w:ascii="Times New Roman" w:eastAsia="Times New Roman" w:hAnsi="Times New Roman" w:cs="Times New Roman"/>
             <w:i/>
-            <w:color w:val="0000FF"/>
             <w:sz w:val="24"/>
             <w:szCs w:val="24"/>
-            <w:u w:val="single"/>
           </w:rPr>
           <w:t>petascale@shodor.org</w:t>
         </w:r>
       </w:hyperlink>
+    </w:p>
+    <w:p>
+      <w:pPr>
+        <w:rPr>
+          <w:rStyle w:val="Hyperlink"/>
+          <w:rFonts w:ascii="Times New Roman" w:eastAsia="Times New Roman" w:hAnsi="Times New Roman" w:cs="Times New Roman"/>
+          <w:i/>
+          <w:sz w:val="24"/>
+          <w:szCs w:val="24"/>
+        </w:rPr>
+      </w:pPr>
+      <w:r>
+        <w:rPr>
+          <w:rStyle w:val="Hyperlink"/>
+          <w:rFonts w:ascii="Times New Roman" w:eastAsia="Times New Roman" w:hAnsi="Times New Roman" w:cs="Times New Roman"/>
+          <w:i/>
+          <w:sz w:val="24"/>
+          <w:szCs w:val="24"/>
+        </w:rPr>
+        <w:br w:type="page"/>
+      </w:r>
+    </w:p>
+    <w:p>
+      <w:pPr>
+        <w:numPr>
+          <w:ilvl w:val="0"/>
+          <w:numId w:val="2"/>
+        </w:numPr>
+        <w:rPr>
+          <w:rFonts w:ascii="Times New Roman" w:eastAsia="Times New Roman" w:hAnsi="Times New Roman" w:cs="Times New Roman"/>
+          <w:sz w:val="24"/>
+          <w:szCs w:val="24"/>
+        </w:rPr>
+      </w:pPr>
+      <w:r>
+        <w:rPr>
+          <w:rFonts w:ascii="Times New Roman" w:eastAsia="Times New Roman" w:hAnsi="Times New Roman" w:cs="Times New Roman"/>
+          <w:sz w:val="24"/>
+          <w:szCs w:val="24"/>
+        </w:rPr>
+        <w:lastRenderedPageBreak/>
+        <w:t>Prepare the students with the shared and distributed memory concepts.</w:t>
+      </w:r>
+    </w:p>
+    <w:p>
+      <w:pPr>
+        <w:numPr>
+          <w:ilvl w:val="0"/>
+          <w:numId w:val="2"/>
+        </w:numPr>
+        <w:rPr>
+          <w:rFonts w:ascii="Times New Roman" w:eastAsia="Times New Roman" w:hAnsi="Times New Roman" w:cs="Times New Roman"/>
+          <w:sz w:val="24"/>
+          <w:szCs w:val="24"/>
+        </w:rPr>
+      </w:pPr>
+      <w:r>
+        <w:rPr>
+          <w:rFonts w:ascii="Times New Roman" w:eastAsia="Times New Roman" w:hAnsi="Times New Roman" w:cs="Times New Roman"/>
+          <w:sz w:val="24"/>
+          <w:szCs w:val="24"/>
+        </w:rPr>
+        <w:t>Compare and contrast the methods in the class discussion.</w:t>
+      </w:r>
+    </w:p>
+    <w:p>
+      <w:pPr>
+        <w:rPr>
+          <w:rFonts w:ascii="Times New Roman" w:eastAsia="Times New Roman" w:hAnsi="Times New Roman" w:cs="Times New Roman"/>
+          <w:sz w:val="24"/>
+          <w:szCs w:val="24"/>
+        </w:rPr>
+      </w:pPr>
+    </w:p>
+    <w:p>
+      <w:pPr>
+        <w:rPr>
+          <w:rFonts w:ascii="Times New Roman" w:eastAsia="Times New Roman" w:hAnsi="Times New Roman" w:cs="Times New Roman"/>
+          <w:b/>
+          <w:sz w:val="28"/>
+          <w:szCs w:val="28"/>
+        </w:rPr>
+      </w:pPr>
+      <w:r>
+        <w:rPr>
+          <w:rFonts w:ascii="Times New Roman" w:eastAsia="Times New Roman" w:hAnsi="Times New Roman" w:cs="Times New Roman"/>
+          <w:b/>
+          <w:sz w:val="28"/>
+          <w:szCs w:val="28"/>
+        </w:rPr>
+        <w:t>Common Pitfal</w:t>
+      </w:r>
+      <w:r>
+        <w:rPr>
+          <w:rFonts w:ascii="Times New Roman" w:eastAsia="Times New Roman" w:hAnsi="Times New Roman" w:cs="Times New Roman"/>
+          <w:b/>
+          <w:sz w:val="28"/>
+          <w:szCs w:val="28"/>
+        </w:rPr>
+        <w:t>ls for Students and Instructors</w:t>
+      </w:r>
+    </w:p>
+    <w:p>
+      <w:pPr>
+        <w:numPr>
+          <w:ilvl w:val="0"/>
+          <w:numId w:val="1"/>
+        </w:numPr>
+        <w:rPr>
+          <w:rFonts w:ascii="Times New Roman" w:eastAsia="Times New Roman" w:hAnsi="Times New Roman" w:cs="Times New Roman"/>
+          <w:sz w:val="24"/>
+          <w:szCs w:val="24"/>
+        </w:rPr>
+      </w:pPr>
+      <w:r>
+        <w:rPr>
+          <w:rFonts w:ascii="Times New Roman" w:eastAsia="Times New Roman" w:hAnsi="Times New Roman" w:cs="Times New Roman"/>
+          <w:sz w:val="24"/>
+          <w:szCs w:val="24"/>
+        </w:rPr>
+        <w:t>By not knowing the background of the students the instructor could give too hard problems or assignments that could fail them. So, the instructor has to make sure that the students can demonstrate their understanding about the concepts</w:t>
+      </w:r>
+      <w:r>
+        <w:rPr>
+          <w:rFonts w:ascii="Times New Roman" w:eastAsia="Times New Roman" w:hAnsi="Times New Roman" w:cs="Times New Roman"/>
+          <w:sz w:val="24"/>
+          <w:szCs w:val="24"/>
+        </w:rPr>
+        <w:t xml:space="preserve"> of distributed memory and MPI.</w:t>
+      </w:r>
+      <w:bookmarkStart w:id="4" w:name="_GoBack"/>
+      <w:bookmarkEnd w:id="4"/>
     </w:p>
     <w:sectPr>
       <w:pgSz w:w="12240" w:h="15840"/>
@@ -1335,6 +1353,17 @@
       <w:szCs w:val="30"/>
     </w:rPr>
   </w:style>
+  <w:style w:type="character" w:styleId="Hyperlink">
+    <w:name w:val="Hyperlink"/>
+    <w:basedOn w:val="DefaultParagraphFont"/>
+    <w:uiPriority w:val="99"/>
+    <w:unhideWhenUsed/>
+    <w:rsid w:val="0058360B"/>
+    <w:rPr>
+      <w:color w:val="0000FF" w:themeColor="hyperlink"/>
+      <w:u w:val="single"/>
+    </w:rPr>
+  </w:style>
 </w:styles>
 </file>
 

--- a/units/5/lessons/4/resources/petascale-lesson-5.4-instructorGuide.docx
+++ b/units/5/lessons/4/resources/petascale-lesson-5.4-instructorGuide.docx
@@ -87,6 +87,8 @@
         </w:rPr>
         <w:t>Lesson 4</w:t>
       </w:r>
+      <w:bookmarkStart w:id="4" w:name="_GoBack"/>
+      <w:bookmarkEnd w:id="4"/>
       <w:r>
         <w:rPr>
           <w:rFonts w:ascii="Times New Roman" w:eastAsia="Times New Roman" w:hAnsi="Times New Roman" w:cs="Times New Roman"/>
@@ -103,7 +105,7 @@
           <w:sz w:val="32"/>
           <w:szCs w:val="32"/>
         </w:rPr>
-        <w:t>Distributed Memory Concepts: Distributed Multiprocessing</w:t>
+        <w:t>Performance Evaluation of MPI Programs</w:t>
       </w:r>
     </w:p>
     <w:p>
@@ -130,9 +132,9 @@
       <w:pPr>
         <w:rPr>
           <w:rFonts w:ascii="Times New Roman" w:eastAsia="Times New Roman" w:hAnsi="Times New Roman" w:cs="Times New Roman"/>
-          <w:sz w:val="29"/>
-          <w:szCs w:val="29"/>
-          <w:u w:val="single"/>
+          <w:i/>
+          <w:sz w:val="24"/>
+          <w:szCs w:val="24"/>
         </w:rPr>
       </w:pPr>
       <w:r>
@@ -152,7 +154,7 @@
           <w:sz w:val="24"/>
           <w:szCs w:val="24"/>
         </w:rPr>
-        <w:t>Widodo Samyono</w:t>
+        <w:t>Mobeen Ludin</w:t>
       </w:r>
       <w:r>
         <w:rPr>
@@ -199,7 +201,7 @@
           <w:sz w:val="24"/>
           <w:szCs w:val="24"/>
         </w:rPr>
-        <w:pict w14:anchorId="72155AB0">
+        <w:pict w14:anchorId="1494DEDC">
           <v:shapetype id="_x0000_t75" coordsize="21600,21600" o:spt="75" o:preferrelative="t" path="m@4@5l@4@11@9@11@9@5xe" filled="f" stroked="f">
             <v:stroke joinstyle="miter"/>
             <v:formulas>
@@ -446,65 +448,22 @@
     </w:p>
     <w:p>
       <w:pPr>
-        <w:numPr>
-          <w:ilvl w:val="0"/>
-          <w:numId w:val="2"/>
-        </w:numPr>
-        <w:rPr>
-          <w:rFonts w:ascii="Times New Roman" w:eastAsia="Times New Roman" w:hAnsi="Times New Roman" w:cs="Times New Roman"/>
-          <w:sz w:val="24"/>
-          <w:szCs w:val="24"/>
-        </w:rPr>
-      </w:pPr>
-      <w:r>
-        <w:rPr>
-          <w:rFonts w:ascii="Times New Roman" w:eastAsia="Times New Roman" w:hAnsi="Times New Roman" w:cs="Times New Roman"/>
-          <w:sz w:val="24"/>
-          <w:szCs w:val="24"/>
-        </w:rPr>
-        <w:lastRenderedPageBreak/>
-        <w:t>Prepare the students with the shared and distributed memory concepts.</w:t>
-      </w:r>
-    </w:p>
-    <w:p>
-      <w:pPr>
-        <w:numPr>
-          <w:ilvl w:val="0"/>
-          <w:numId w:val="2"/>
-        </w:numPr>
-        <w:rPr>
-          <w:rFonts w:ascii="Times New Roman" w:eastAsia="Times New Roman" w:hAnsi="Times New Roman" w:cs="Times New Roman"/>
-          <w:sz w:val="24"/>
-          <w:szCs w:val="24"/>
-        </w:rPr>
-      </w:pPr>
-      <w:r>
-        <w:rPr>
-          <w:rFonts w:ascii="Times New Roman" w:eastAsia="Times New Roman" w:hAnsi="Times New Roman" w:cs="Times New Roman"/>
-          <w:sz w:val="24"/>
-          <w:szCs w:val="24"/>
-        </w:rPr>
-        <w:t>Compare and contrast the methods in the class discussion.</w:t>
-      </w:r>
-    </w:p>
-    <w:p>
-      <w:pPr>
-        <w:rPr>
-          <w:rFonts w:ascii="Times New Roman" w:eastAsia="Times New Roman" w:hAnsi="Times New Roman" w:cs="Times New Roman"/>
-          <w:sz w:val="24"/>
-          <w:szCs w:val="24"/>
-        </w:rPr>
-      </w:pPr>
-    </w:p>
-    <w:p>
-      <w:pPr>
+        <w:rPr>
+          <w:rFonts w:ascii="Times New Roman" w:eastAsia="Times New Roman" w:hAnsi="Times New Roman" w:cs="Times New Roman"/>
+          <w:sz w:val="48"/>
+          <w:szCs w:val="48"/>
+        </w:rPr>
+      </w:pPr>
+      <w:r>
         <w:rPr>
           <w:rFonts w:ascii="Times New Roman" w:eastAsia="Times New Roman" w:hAnsi="Times New Roman" w:cs="Times New Roman"/>
           <w:b/>
           <w:sz w:val="28"/>
           <w:szCs w:val="28"/>
         </w:rPr>
-      </w:pPr>
+        <w:lastRenderedPageBreak/>
+        <w:t xml:space="preserve">Common </w:t>
+      </w:r>
       <w:r>
         <w:rPr>
           <w:rFonts w:ascii="Times New Roman" w:eastAsia="Times New Roman" w:hAnsi="Times New Roman" w:cs="Times New Roman"/>
@@ -512,7 +471,7 @@
           <w:sz w:val="28"/>
           <w:szCs w:val="28"/>
         </w:rPr>
-        <w:t>Common Pitfal</w:t>
+        <w:t>P</w:t>
       </w:r>
       <w:r>
         <w:rPr>
@@ -521,7 +480,43 @@
           <w:sz w:val="28"/>
           <w:szCs w:val="28"/>
         </w:rPr>
-        <w:t>ls for Students and Instructors</w:t>
+        <w:t xml:space="preserve">itfalls for </w:t>
+      </w:r>
+      <w:r>
+        <w:rPr>
+          <w:rFonts w:ascii="Times New Roman" w:eastAsia="Times New Roman" w:hAnsi="Times New Roman" w:cs="Times New Roman"/>
+          <w:b/>
+          <w:sz w:val="28"/>
+          <w:szCs w:val="28"/>
+        </w:rPr>
+        <w:t>S</w:t>
+      </w:r>
+      <w:r>
+        <w:rPr>
+          <w:rFonts w:ascii="Times New Roman" w:eastAsia="Times New Roman" w:hAnsi="Times New Roman" w:cs="Times New Roman"/>
+          <w:b/>
+          <w:sz w:val="28"/>
+          <w:szCs w:val="28"/>
+        </w:rPr>
+        <w:t xml:space="preserve">tudents and </w:t>
+      </w:r>
+      <w:r>
+        <w:rPr>
+          <w:rFonts w:ascii="Times New Roman" w:eastAsia="Times New Roman" w:hAnsi="Times New Roman" w:cs="Times New Roman"/>
+          <w:b/>
+          <w:sz w:val="28"/>
+          <w:szCs w:val="28"/>
+        </w:rPr>
+        <w:t>I</w:t>
+      </w:r>
+      <w:r>
+        <w:rPr>
+          <w:rFonts w:ascii="Times New Roman" w:eastAsia="Times New Roman" w:hAnsi="Times New Roman" w:cs="Times New Roman"/>
+          <w:b/>
+          <w:sz w:val="28"/>
+          <w:szCs w:val="28"/>
+        </w:rPr>
+        <w:t>nstructors</w:t>
       </w:r>
     </w:p>
     <w:p>
@@ -530,30 +525,69 @@
           <w:ilvl w:val="0"/>
           <w:numId w:val="1"/>
         </w:numPr>
-        <w:rPr>
-          <w:rFonts w:ascii="Times New Roman" w:eastAsia="Times New Roman" w:hAnsi="Times New Roman" w:cs="Times New Roman"/>
-          <w:sz w:val="24"/>
-          <w:szCs w:val="24"/>
-        </w:rPr>
-      </w:pPr>
-      <w:r>
-        <w:rPr>
-          <w:rFonts w:ascii="Times New Roman" w:eastAsia="Times New Roman" w:hAnsi="Times New Roman" w:cs="Times New Roman"/>
-          <w:sz w:val="24"/>
-          <w:szCs w:val="24"/>
-        </w:rPr>
-        <w:t>By not knowing the background of the students the instructor could give too hard problems or assignments that could fail them. So, the instructor has to make sure that the students can demonstrate their understanding about the concepts</w:t>
-      </w:r>
-      <w:r>
-        <w:rPr>
-          <w:rFonts w:ascii="Times New Roman" w:eastAsia="Times New Roman" w:hAnsi="Times New Roman" w:cs="Times New Roman"/>
-          <w:sz w:val="24"/>
-          <w:szCs w:val="24"/>
-        </w:rPr>
-        <w:t xml:space="preserve"> of distributed memory and MPI.</w:t>
-      </w:r>
-      <w:bookmarkStart w:id="4" w:name="_GoBack"/>
-      <w:bookmarkEnd w:id="4"/>
+        <w:ind w:left="720"/>
+        <w:rPr>
+          <w:rFonts w:ascii="Times New Roman" w:eastAsia="Times New Roman" w:hAnsi="Times New Roman" w:cs="Times New Roman"/>
+          <w:sz w:val="24"/>
+          <w:szCs w:val="24"/>
+          <w:highlight w:val="white"/>
+        </w:rPr>
+      </w:pPr>
+      <w:r>
+        <w:rPr>
+          <w:rFonts w:ascii="Times New Roman" w:eastAsia="Times New Roman" w:hAnsi="Times New Roman" w:cs="Times New Roman"/>
+          <w:sz w:val="24"/>
+          <w:szCs w:val="24"/>
+          <w:highlight w:val="white"/>
+        </w:rPr>
+        <w:t xml:space="preserve">Depending on when this lesson is used for teaching or learning, OpenMPI library implementation might have changed. Most of the time main MPI communication routines will stay the same and have the same naming conventions. However, it's possible that the developers will modify some routines such as those for error handling or MPI data types. Therefore, both instructors and students are encouraged to check the </w:t>
+      </w:r>
+      <w:hyperlink r:id="rId10">
+        <w:r>
+          <w:rPr>
+            <w:rFonts w:ascii="Times New Roman" w:eastAsia="Times New Roman" w:hAnsi="Times New Roman" w:cs="Times New Roman"/>
+            <w:color w:val="1155CC"/>
+            <w:sz w:val="24"/>
+            <w:szCs w:val="24"/>
+            <w:highlight w:val="white"/>
+            <w:u w:val="single"/>
+          </w:rPr>
+          <w:t>MPI library documentation</w:t>
+        </w:r>
+      </w:hyperlink>
+      <w:r>
+        <w:rPr>
+          <w:rFonts w:ascii="Times New Roman" w:eastAsia="Times New Roman" w:hAnsi="Times New Roman" w:cs="Times New Roman"/>
+          <w:sz w:val="24"/>
+          <w:szCs w:val="24"/>
+          <w:highlight w:val="white"/>
+        </w:rPr>
+        <w:t xml:space="preserve"> for updates. </w:t>
+      </w:r>
+    </w:p>
+    <w:p>
+      <w:pPr>
+        <w:numPr>
+          <w:ilvl w:val="0"/>
+          <w:numId w:val="1"/>
+        </w:numPr>
+        <w:ind w:left="720"/>
+        <w:rPr>
+          <w:rFonts w:ascii="Times New Roman" w:eastAsia="Times New Roman" w:hAnsi="Times New Roman" w:cs="Times New Roman"/>
+          <w:sz w:val="24"/>
+          <w:szCs w:val="24"/>
+          <w:highlight w:val="white"/>
+        </w:rPr>
+      </w:pPr>
+      <w:r>
+        <w:rPr>
+          <w:rFonts w:ascii="Times New Roman" w:eastAsia="Times New Roman" w:hAnsi="Times New Roman" w:cs="Times New Roman"/>
+          <w:sz w:val="24"/>
+          <w:szCs w:val="24"/>
+          <w:highlight w:val="white"/>
+        </w:rPr>
+        <w:t>Deadlocks are the most common errors when using MPI caused by synchronous or blocking send/receive functions. One could either fix the issue by changing the order of operations, or use the non-blocking implementation of the same communication routines provided by MPI library.</w:t>
+      </w:r>
     </w:p>
     <w:sectPr>
       <w:pgSz w:w="12240" w:h="15840"/>
@@ -568,16 +602,16 @@
 <file path=word/numbering.xml><?xml version="1.0" encoding="utf-8"?>
 <w:numbering xmlns:wpc="http://schemas.microsoft.com/office/word/2010/wordprocessingCanvas" xmlns:mo="http://schemas.microsoft.com/office/mac/office/2008/main" xmlns:mc="http://schemas.openxmlformats.org/markup-compatibility/2006" xmlns:mv="urn:schemas-microsoft-com:mac:vml" xmlns:o="urn:schemas-microsoft-com:office:office" xmlns:r="http://schemas.openxmlformats.org/officeDocument/2006/relationships" xmlns:m="http://schemas.openxmlformats.org/officeDocument/2006/math" xmlns:v="urn:schemas-microsoft-com:vml" xmlns:wp14="http://schemas.microsoft.com/office/word/2010/wordprocessingDrawing" xmlns:wp="http://schemas.openxmlformats.org/drawingml/2006/wordprocessingDrawing" xmlns:w10="urn:schemas-microsoft-com:office:word" xmlns:w="http://schemas.openxmlformats.org/wordprocessingml/2006/main" xmlns:w14="http://schemas.microsoft.com/office/word/2010/wordml" xmlns:w15="http://schemas.microsoft.com/office/word/2012/wordml" xmlns:wpg="http://schemas.microsoft.com/office/word/2010/wordprocessingGroup" xmlns:wpi="http://schemas.microsoft.com/office/word/2010/wordprocessingInk" xmlns:wne="http://schemas.microsoft.com/office/word/2006/wordml" xmlns:wps="http://schemas.microsoft.com/office/word/2010/wordprocessingShape" mc:Ignorable="w14 w15 wp14">
   <w:abstractNum w:abstractNumId="0">
-    <w:nsid w:val="3A103918"/>
+    <w:nsid w:val="350A08E3"/>
     <w:multiLevelType w:val="multilevel"/>
-    <w:tmpl w:val="FD4CFA8E"/>
+    <w:tmpl w:val="1EA4FFC0"/>
     <w:lvl w:ilvl="0">
       <w:start w:val="1"/>
-      <w:numFmt w:val="bullet"/>
-      <w:lvlText w:val="●"/>
+      <w:numFmt w:val="lowerLetter"/>
+      <w:lvlText w:val="%1."/>
       <w:lvlJc w:val="left"/>
       <w:pPr>
-        <w:ind w:left="720" w:hanging="360"/>
+        <w:ind w:left="1440" w:hanging="360"/>
       </w:pPr>
       <w:rPr>
         <w:u w:val="none"/>
@@ -585,11 +619,11 @@
     </w:lvl>
     <w:lvl w:ilvl="1">
       <w:start w:val="1"/>
-      <w:numFmt w:val="bullet"/>
-      <w:lvlText w:val="○"/>
-      <w:lvlJc w:val="left"/>
-      <w:pPr>
-        <w:ind w:left="1440" w:hanging="360"/>
+      <w:numFmt w:val="lowerRoman"/>
+      <w:lvlText w:val="%2."/>
+      <w:lvlJc w:val="right"/>
+      <w:pPr>
+        <w:ind w:left="2160" w:hanging="360"/>
       </w:pPr>
       <w:rPr>
         <w:u w:val="none"/>
@@ -597,11 +631,11 @@
     </w:lvl>
     <w:lvl w:ilvl="2">
       <w:start w:val="1"/>
-      <w:numFmt w:val="bullet"/>
-      <w:lvlText w:val="■"/>
+      <w:numFmt w:val="decimal"/>
+      <w:lvlText w:val="%3."/>
       <w:lvlJc w:val="left"/>
       <w:pPr>
-        <w:ind w:left="2160" w:hanging="360"/>
+        <w:ind w:left="2880" w:hanging="360"/>
       </w:pPr>
       <w:rPr>
         <w:u w:val="none"/>
@@ -609,11 +643,11 @@
     </w:lvl>
     <w:lvl w:ilvl="3">
       <w:start w:val="1"/>
-      <w:numFmt w:val="bullet"/>
-      <w:lvlText w:val="●"/>
+      <w:numFmt w:val="lowerLetter"/>
+      <w:lvlText w:val="%4."/>
       <w:lvlJc w:val="left"/>
       <w:pPr>
-        <w:ind w:left="2880" w:hanging="360"/>
+        <w:ind w:left="3600" w:hanging="360"/>
       </w:pPr>
       <w:rPr>
         <w:u w:val="none"/>
@@ -621,11 +655,11 @@
     </w:lvl>
     <w:lvl w:ilvl="4">
       <w:start w:val="1"/>
-      <w:numFmt w:val="bullet"/>
-      <w:lvlText w:val="○"/>
-      <w:lvlJc w:val="left"/>
-      <w:pPr>
-        <w:ind w:left="3600" w:hanging="360"/>
+      <w:numFmt w:val="lowerRoman"/>
+      <w:lvlText w:val="%5."/>
+      <w:lvlJc w:val="right"/>
+      <w:pPr>
+        <w:ind w:left="4320" w:hanging="360"/>
       </w:pPr>
       <w:rPr>
         <w:u w:val="none"/>
@@ -633,11 +667,11 @@
     </w:lvl>
     <w:lvl w:ilvl="5">
       <w:start w:val="1"/>
-      <w:numFmt w:val="bullet"/>
-      <w:lvlText w:val="■"/>
+      <w:numFmt w:val="decimal"/>
+      <w:lvlText w:val="%6."/>
       <w:lvlJc w:val="left"/>
       <w:pPr>
-        <w:ind w:left="4320" w:hanging="360"/>
+        <w:ind w:left="5040" w:hanging="360"/>
       </w:pPr>
       <w:rPr>
         <w:u w:val="none"/>
@@ -645,11 +679,11 @@
     </w:lvl>
     <w:lvl w:ilvl="6">
       <w:start w:val="1"/>
-      <w:numFmt w:val="bullet"/>
-      <w:lvlText w:val="●"/>
+      <w:numFmt w:val="lowerLetter"/>
+      <w:lvlText w:val="%7."/>
       <w:lvlJc w:val="left"/>
       <w:pPr>
-        <w:ind w:left="5040" w:hanging="360"/>
+        <w:ind w:left="5760" w:hanging="360"/>
       </w:pPr>
       <w:rPr>
         <w:u w:val="none"/>
@@ -657,11 +691,11 @@
     </w:lvl>
     <w:lvl w:ilvl="7">
       <w:start w:val="1"/>
-      <w:numFmt w:val="bullet"/>
-      <w:lvlText w:val="○"/>
-      <w:lvlJc w:val="left"/>
-      <w:pPr>
-        <w:ind w:left="5760" w:hanging="360"/>
+      <w:numFmt w:val="lowerRoman"/>
+      <w:lvlText w:val="%8."/>
+      <w:lvlJc w:val="right"/>
+      <w:pPr>
+        <w:ind w:left="6480" w:hanging="360"/>
       </w:pPr>
       <w:rPr>
         <w:u w:val="none"/>
@@ -669,124 +703,11 @@
     </w:lvl>
     <w:lvl w:ilvl="8">
       <w:start w:val="1"/>
-      <w:numFmt w:val="bullet"/>
-      <w:lvlText w:val="■"/>
+      <w:numFmt w:val="decimal"/>
+      <w:lvlText w:val="%9."/>
       <w:lvlJc w:val="left"/>
       <w:pPr>
-        <w:ind w:left="6480" w:hanging="360"/>
-      </w:pPr>
-      <w:rPr>
-        <w:u w:val="none"/>
-      </w:rPr>
-    </w:lvl>
-  </w:abstractNum>
-  <w:abstractNum w:abstractNumId="1">
-    <w:nsid w:val="611361AB"/>
-    <w:multiLevelType w:val="multilevel"/>
-    <w:tmpl w:val="58FC0E22"/>
-    <w:lvl w:ilvl="0">
-      <w:start w:val="1"/>
-      <w:numFmt w:val="decimal"/>
-      <w:lvlText w:val="%1)"/>
-      <w:lvlJc w:val="left"/>
-      <w:pPr>
-        <w:ind w:left="720" w:hanging="360"/>
-      </w:pPr>
-      <w:rPr>
-        <w:u w:val="none"/>
-      </w:rPr>
-    </w:lvl>
-    <w:lvl w:ilvl="1">
-      <w:start w:val="1"/>
-      <w:numFmt w:val="lowerLetter"/>
-      <w:lvlText w:val="%2)"/>
-      <w:lvlJc w:val="left"/>
-      <w:pPr>
-        <w:ind w:left="1440" w:hanging="360"/>
-      </w:pPr>
-      <w:rPr>
-        <w:u w:val="none"/>
-      </w:rPr>
-    </w:lvl>
-    <w:lvl w:ilvl="2">
-      <w:start w:val="1"/>
-      <w:numFmt w:val="lowerRoman"/>
-      <w:lvlText w:val="%3)"/>
-      <w:lvlJc w:val="right"/>
-      <w:pPr>
-        <w:ind w:left="2160" w:hanging="360"/>
-      </w:pPr>
-      <w:rPr>
-        <w:u w:val="none"/>
-      </w:rPr>
-    </w:lvl>
-    <w:lvl w:ilvl="3">
-      <w:start w:val="1"/>
-      <w:numFmt w:val="decimal"/>
-      <w:lvlText w:val="(%4)"/>
-      <w:lvlJc w:val="left"/>
-      <w:pPr>
-        <w:ind w:left="2880" w:hanging="360"/>
-      </w:pPr>
-      <w:rPr>
-        <w:u w:val="none"/>
-      </w:rPr>
-    </w:lvl>
-    <w:lvl w:ilvl="4">
-      <w:start w:val="1"/>
-      <w:numFmt w:val="lowerLetter"/>
-      <w:lvlText w:val="(%5)"/>
-      <w:lvlJc w:val="left"/>
-      <w:pPr>
-        <w:ind w:left="3600" w:hanging="360"/>
-      </w:pPr>
-      <w:rPr>
-        <w:u w:val="none"/>
-      </w:rPr>
-    </w:lvl>
-    <w:lvl w:ilvl="5">
-      <w:start w:val="1"/>
-      <w:numFmt w:val="lowerRoman"/>
-      <w:lvlText w:val="(%6)"/>
-      <w:lvlJc w:val="right"/>
-      <w:pPr>
-        <w:ind w:left="4320" w:hanging="360"/>
-      </w:pPr>
-      <w:rPr>
-        <w:u w:val="none"/>
-      </w:rPr>
-    </w:lvl>
-    <w:lvl w:ilvl="6">
-      <w:start w:val="1"/>
-      <w:numFmt w:val="decimal"/>
-      <w:lvlText w:val="%7."/>
-      <w:lvlJc w:val="left"/>
-      <w:pPr>
-        <w:ind w:left="5040" w:hanging="360"/>
-      </w:pPr>
-      <w:rPr>
-        <w:u w:val="none"/>
-      </w:rPr>
-    </w:lvl>
-    <w:lvl w:ilvl="7">
-      <w:start w:val="1"/>
-      <w:numFmt w:val="lowerLetter"/>
-      <w:lvlText w:val="%8."/>
-      <w:lvlJc w:val="left"/>
-      <w:pPr>
-        <w:ind w:left="5760" w:hanging="360"/>
-      </w:pPr>
-      <w:rPr>
-        <w:u w:val="none"/>
-      </w:rPr>
-    </w:lvl>
-    <w:lvl w:ilvl="8">
-      <w:start w:val="1"/>
-      <w:numFmt w:val="lowerRoman"/>
-      <w:lvlText w:val="%9."/>
-      <w:lvlJc w:val="right"/>
-      <w:pPr>
-        <w:ind w:left="6480" w:hanging="360"/>
+        <w:ind w:left="7200" w:hanging="360"/>
       </w:pPr>
       <w:rPr>
         <w:u w:val="none"/>
@@ -795,9 +716,6 @@
   </w:abstractNum>
   <w:num w:numId="1">
     <w:abstractNumId w:val="0"/>
-  </w:num>
-  <w:num w:numId="2">
-    <w:abstractNumId w:val="1"/>
   </w:num>
 </w:numbering>
 </file>
@@ -1358,7 +1276,7 @@
     <w:basedOn w:val="DefaultParagraphFont"/>
     <w:uiPriority w:val="99"/>
     <w:unhideWhenUsed/>
-    <w:rsid w:val="0058360B"/>
+    <w:rsid w:val="00E2222E"/>
     <w:rPr>
       <w:color w:val="0000FF" w:themeColor="hyperlink"/>
       <w:u w:val="single"/>

--- a/units/5/lessons/4/resources/petascale-lesson-5.4-instructorGuide.docx
+++ b/units/5/lessons/4/resources/petascale-lesson-5.4-instructorGuide.docx
@@ -1,6 +1,6 @@
 
 <file path=word/document.xml><?xml version="1.0" encoding="utf-8"?>
-<w:document xmlns:wpc="http://schemas.microsoft.com/office/word/2010/wordprocessingCanvas" xmlns:mo="http://schemas.microsoft.com/office/mac/office/2008/main" xmlns:mc="http://schemas.openxmlformats.org/markup-compatibility/2006" xmlns:mv="urn:schemas-microsoft-com:mac:vml" xmlns:o="urn:schemas-microsoft-com:office:office" xmlns:r="http://schemas.openxmlformats.org/officeDocument/2006/relationships" xmlns:m="http://schemas.openxmlformats.org/officeDocument/2006/math" xmlns:v="urn:schemas-microsoft-com:vml" xmlns:wp14="http://schemas.microsoft.com/office/word/2010/wordprocessingDrawing" xmlns:wp="http://schemas.openxmlformats.org/drawingml/2006/wordprocessingDrawing" xmlns:w10="urn:schemas-microsoft-com:office:word" xmlns:w="http://schemas.openxmlformats.org/wordprocessingml/2006/main" xmlns:w14="http://schemas.microsoft.com/office/word/2010/wordml" xmlns:w15="http://schemas.microsoft.com/office/word/2012/wordml" xmlns:wpg="http://schemas.microsoft.com/office/word/2010/wordprocessingGroup" xmlns:wpi="http://schemas.microsoft.com/office/word/2010/wordprocessingInk" xmlns:wne="http://schemas.microsoft.com/office/word/2006/wordml" xmlns:wps="http://schemas.microsoft.com/office/word/2010/wordprocessingShape" mc:Ignorable="w14 w15 wp14">
+<w:document xmlns:wpc="http://schemas.microsoft.com/office/word/2010/wordprocessingCanvas" xmlns:mo="http://schemas.microsoft.com/office/mac/office/2008/main" xmlns:mc="http://schemas.openxmlformats.org/markup-compatibility/2006" xmlns:mv="urn:schemas-microsoft-com:mac:vml" xmlns:o="urn:schemas-microsoft-com:office:office" xmlns:r="http://schemas.openxmlformats.org/officeDocument/2006/relationships" xmlns:m="http://schemas.openxmlformats.org/officeDocument/2006/math" xmlns:v="urn:schemas-microsoft-com:vml" xmlns:wp14="http://schemas.microsoft.com/office/word/2010/wordprocessingDrawing" xmlns:wp="http://schemas.openxmlformats.org/drawingml/2006/wordprocessingDrawing" xmlns:w10="urn:schemas-microsoft-com:office:word" xmlns:w="http://schemas.openxmlformats.org/wordprocessingml/2006/main" xmlns:w14="http://schemas.microsoft.com/office/word/2010/wordml" xmlns:wpg="http://schemas.microsoft.com/office/word/2010/wordprocessingGroup" xmlns:wpi="http://schemas.microsoft.com/office/word/2010/wordprocessingInk" xmlns:wne="http://schemas.microsoft.com/office/word/2006/wordml" xmlns:wps="http://schemas.microsoft.com/office/word/2010/wordprocessingShape" mc:Ignorable="w14 wp14">
   <w:body>
     <w:p>
       <w:pPr>
@@ -15,10 +15,12 @@
       <w:bookmarkStart w:id="1" w:name="_go51kdbiibh1" w:colFirst="0" w:colLast="0"/>
       <w:bookmarkStart w:id="2" w:name="_ilrdr9q5zbxu" w:colFirst="0" w:colLast="0"/>
       <w:bookmarkStart w:id="3" w:name="_qvwca6se2q6h" w:colFirst="0" w:colLast="0"/>
+      <w:bookmarkStart w:id="4" w:name="_GoBack"/>
       <w:bookmarkEnd w:id="0"/>
       <w:bookmarkEnd w:id="1"/>
       <w:bookmarkEnd w:id="2"/>
       <w:bookmarkEnd w:id="3"/>
+      <w:bookmarkEnd w:id="4"/>
       <w:r>
         <w:rPr>
           <w:rFonts w:ascii="Times New Roman" w:eastAsia="Times New Roman" w:hAnsi="Times New Roman" w:cs="Times New Roman"/>
@@ -87,8 +89,6 @@
         </w:rPr>
         <w:t>Lesson 4</w:t>
       </w:r>
-      <w:bookmarkStart w:id="4" w:name="_GoBack"/>
-      <w:bookmarkEnd w:id="4"/>
       <w:r>
         <w:rPr>
           <w:rFonts w:ascii="Times New Roman" w:eastAsia="Times New Roman" w:hAnsi="Times New Roman" w:cs="Times New Roman"/>
@@ -222,7 +222,7 @@
             <o:lock v:ext="edit" aspectratio="t"/>
           </v:shapetype>
           <v:shape id="_x0000_i1025" type="#_x0000_t75" style="width:467.85pt;height:1.5pt" o:hrpct="0" o:hralign="center" o:hr="t">
-            <v:imagedata r:id="rId5" o:title="/Applications/Microsoft Word.app/Contents/Resources/Lines/Default Line.gif"/>
+            <v:imagedata r:id="rId6" o:title="/Applications/Microsoft Word.app/Contents/Resources/Lines/Default Line.gif"/>
           </v:shape>
         </w:pict>
       </w:r>
@@ -243,7 +243,25 @@
           <w:sz w:val="24"/>
           <w:szCs w:val="24"/>
         </w:rPr>
-        <w:t xml:space="preserve">Except where otherwise noted, this work by The Shodor Education Foundation, Inc. is licensed under CC BY-NC 4.0. To view a copy of this license, visit </w:t>
+        <w:t xml:space="preserve">Except where otherwise noted, this work by The Shodor Education Foundation, Inc. is licensed under </w:t>
+      </w:r>
+      <w:r>
+        <w:rPr>
+          <w:rFonts w:ascii="Times New Roman" w:eastAsia="Times New Roman" w:hAnsi="Times New Roman" w:cs="Times New Roman"/>
+          <w:i/>
+          <w:sz w:val="24"/>
+          <w:szCs w:val="24"/>
+        </w:rPr>
+        <w:t>CC BY-SA</w:t>
+      </w:r>
+      <w:r>
+        <w:rPr>
+          <w:rFonts w:ascii="Times New Roman" w:eastAsia="Times New Roman" w:hAnsi="Times New Roman" w:cs="Times New Roman"/>
+          <w:i/>
+          <w:sz w:val="24"/>
+          <w:szCs w:val="24"/>
+        </w:rPr>
+        <w:t xml:space="preserve"> 4.0. To view a copy of this license, visit </w:t>
       </w:r>
       <w:r>
         <w:rPr>
@@ -254,7 +272,7 @@
         </w:rPr>
         <w:br/>
       </w:r>
-      <w:hyperlink r:id="rId6" w:history="1">
+      <w:hyperlink r:id="rId7" w:history="1">
         <w:r>
           <w:rPr>
             <w:rStyle w:val="Hyperlink"/>
@@ -263,7 +281,7 @@
             <w:sz w:val="24"/>
             <w:szCs w:val="24"/>
           </w:rPr>
-          <w:t>https://creativecommons.org/licenses/by-nc/4.0</w:t>
+          <w:t>https://creativecommons.org/licenses/by-sa/4.0</w:t>
         </w:r>
       </w:hyperlink>
     </w:p>
@@ -303,7 +321,7 @@
         </w:rPr>
         <w:br/>
       </w:r>
-      <w:hyperlink r:id="rId7" w:history="1">
+      <w:hyperlink r:id="rId8" w:history="1">
         <w:r>
           <w:rPr>
             <w:rStyle w:val="Hyperlink"/>
@@ -370,7 +388,7 @@
         </w:rPr>
         <w:br/>
       </w:r>
-      <w:hyperlink r:id="rId8" w:history="1">
+      <w:hyperlink r:id="rId9" w:history="1">
         <w:r>
           <w:rPr>
             <w:rStyle w:val="Hyperlink"/>
@@ -412,7 +430,7 @@
         </w:rPr>
         <w:t xml:space="preserve">We want to hear from you! Please let us know your experiences using this material by sending email to </w:t>
       </w:r>
-      <w:hyperlink r:id="rId9" w:history="1">
+      <w:hyperlink r:id="rId10" w:history="1">
         <w:r>
           <w:rPr>
             <w:rStyle w:val="Hyperlink"/>
@@ -461,7 +479,6 @@
           <w:sz w:val="28"/>
           <w:szCs w:val="28"/>
         </w:rPr>
-        <w:lastRenderedPageBreak/>
         <w:t xml:space="preserve">Common </w:t>
       </w:r>
       <w:r>
@@ -542,7 +559,7 @@
         </w:rPr>
         <w:t xml:space="preserve">Depending on when this lesson is used for teaching or learning, OpenMPI library implementation might have changed. Most of the time main MPI communication routines will stay the same and have the same naming conventions. However, it's possible that the developers will modify some routines such as those for error handling or MPI data types. Therefore, both instructors and students are encouraged to check the </w:t>
       </w:r>
-      <w:hyperlink r:id="rId10">
+      <w:hyperlink r:id="rId11">
         <w:r>
           <w:rPr>
             <w:rFonts w:ascii="Times New Roman" w:eastAsia="Times New Roman" w:hAnsi="Times New Roman" w:cs="Times New Roman"/>
@@ -600,7 +617,7 @@
 </file>
 
 <file path=word/numbering.xml><?xml version="1.0" encoding="utf-8"?>
-<w:numbering xmlns:wpc="http://schemas.microsoft.com/office/word/2010/wordprocessingCanvas" xmlns:mo="http://schemas.microsoft.com/office/mac/office/2008/main" xmlns:mc="http://schemas.openxmlformats.org/markup-compatibility/2006" xmlns:mv="urn:schemas-microsoft-com:mac:vml" xmlns:o="urn:schemas-microsoft-com:office:office" xmlns:r="http://schemas.openxmlformats.org/officeDocument/2006/relationships" xmlns:m="http://schemas.openxmlformats.org/officeDocument/2006/math" xmlns:v="urn:schemas-microsoft-com:vml" xmlns:wp14="http://schemas.microsoft.com/office/word/2010/wordprocessingDrawing" xmlns:wp="http://schemas.openxmlformats.org/drawingml/2006/wordprocessingDrawing" xmlns:w10="urn:schemas-microsoft-com:office:word" xmlns:w="http://schemas.openxmlformats.org/wordprocessingml/2006/main" xmlns:w14="http://schemas.microsoft.com/office/word/2010/wordml" xmlns:w15="http://schemas.microsoft.com/office/word/2012/wordml" xmlns:wpg="http://schemas.microsoft.com/office/word/2010/wordprocessingGroup" xmlns:wpi="http://schemas.microsoft.com/office/word/2010/wordprocessingInk" xmlns:wne="http://schemas.microsoft.com/office/word/2006/wordml" xmlns:wps="http://schemas.microsoft.com/office/word/2010/wordprocessingShape" mc:Ignorable="w14 w15 wp14">
+<w:numbering xmlns:wpc="http://schemas.microsoft.com/office/word/2010/wordprocessingCanvas" xmlns:mo="http://schemas.microsoft.com/office/mac/office/2008/main" xmlns:mc="http://schemas.openxmlformats.org/markup-compatibility/2006" xmlns:mv="urn:schemas-microsoft-com:mac:vml" xmlns:o="urn:schemas-microsoft-com:office:office" xmlns:r="http://schemas.openxmlformats.org/officeDocument/2006/relationships" xmlns:m="http://schemas.openxmlformats.org/officeDocument/2006/math" xmlns:v="urn:schemas-microsoft-com:vml" xmlns:wp14="http://schemas.microsoft.com/office/word/2010/wordprocessingDrawing" xmlns:wp="http://schemas.openxmlformats.org/drawingml/2006/wordprocessingDrawing" xmlns:w10="urn:schemas-microsoft-com:office:word" xmlns:w="http://schemas.openxmlformats.org/wordprocessingml/2006/main" xmlns:w14="http://schemas.microsoft.com/office/word/2010/wordml" xmlns:wpg="http://schemas.microsoft.com/office/word/2010/wordprocessingGroup" xmlns:wpi="http://schemas.microsoft.com/office/word/2010/wordprocessingInk" xmlns:wne="http://schemas.microsoft.com/office/word/2006/wordml" xmlns:wps="http://schemas.microsoft.com/office/word/2010/wordprocessingShape" mc:Ignorable="w14 wp14">
   <w:abstractNum w:abstractNumId="0">
     <w:nsid w:val="350A08E3"/>
     <w:multiLevelType w:val="multilevel"/>
@@ -721,7 +738,7 @@
 </file>
 
 <file path=word/styles.xml><?xml version="1.0" encoding="utf-8"?>
-<w:styles xmlns:mc="http://schemas.openxmlformats.org/markup-compatibility/2006" xmlns:r="http://schemas.openxmlformats.org/officeDocument/2006/relationships" xmlns:w="http://schemas.openxmlformats.org/wordprocessingml/2006/main" xmlns:w14="http://schemas.microsoft.com/office/word/2010/wordml" xmlns:w15="http://schemas.microsoft.com/office/word/2012/wordml" mc:Ignorable="w14 w15">
+<w:styles xmlns:mc="http://schemas.openxmlformats.org/markup-compatibility/2006" xmlns:r="http://schemas.openxmlformats.org/officeDocument/2006/relationships" xmlns:w="http://schemas.openxmlformats.org/wordprocessingml/2006/main" xmlns:w14="http://schemas.microsoft.com/office/word/2010/wordml" mc:Ignorable="w14">
   <w:docDefaults>
     <w:rPrDefault>
       <w:rPr>
@@ -737,389 +754,464 @@
       </w:pPr>
     </w:pPrDefault>
   </w:docDefaults>
-  <w:latentStyles w:defLockedState="0" w:defUIPriority="99" w:defSemiHidden="0" w:defUnhideWhenUsed="0" w:defQFormat="0" w:count="382">
-    <w:lsdException w:name="Normal" w:uiPriority="0" w:qFormat="1"/>
-    <w:lsdException w:name="heading 1" w:uiPriority="9" w:qFormat="1"/>
-    <w:lsdException w:name="heading 2" w:semiHidden="1" w:uiPriority="9" w:unhideWhenUsed="1" w:qFormat="1"/>
-    <w:lsdException w:name="heading 3" w:semiHidden="1" w:uiPriority="9" w:unhideWhenUsed="1" w:qFormat="1"/>
-    <w:lsdException w:name="heading 4" w:semiHidden="1" w:uiPriority="9" w:unhideWhenUsed="1" w:qFormat="1"/>
-    <w:lsdException w:name="heading 5" w:semiHidden="1" w:uiPriority="9" w:unhideWhenUsed="1" w:qFormat="1"/>
-    <w:lsdException w:name="heading 6" w:semiHidden="1" w:uiPriority="9" w:unhideWhenUsed="1" w:qFormat="1"/>
-    <w:lsdException w:name="heading 7" w:semiHidden="1" w:uiPriority="9" w:unhideWhenUsed="1" w:qFormat="1"/>
-    <w:lsdException w:name="heading 8" w:semiHidden="1" w:uiPriority="9" w:unhideWhenUsed="1" w:qFormat="1"/>
-    <w:lsdException w:name="heading 9" w:semiHidden="1" w:uiPriority="9" w:unhideWhenUsed="1" w:qFormat="1"/>
-    <w:lsdException w:name="index 1" w:semiHidden="1" w:unhideWhenUsed="1"/>
-    <w:lsdException w:name="index 2" w:semiHidden="1" w:unhideWhenUsed="1"/>
-    <w:lsdException w:name="index 3" w:semiHidden="1" w:unhideWhenUsed="1"/>
-    <w:lsdException w:name="index 4" w:semiHidden="1" w:unhideWhenUsed="1"/>
-    <w:lsdException w:name="index 5" w:semiHidden="1" w:unhideWhenUsed="1"/>
-    <w:lsdException w:name="index 6" w:semiHidden="1" w:unhideWhenUsed="1"/>
-    <w:lsdException w:name="index 7" w:semiHidden="1" w:unhideWhenUsed="1"/>
-    <w:lsdException w:name="index 8" w:semiHidden="1" w:unhideWhenUsed="1"/>
-    <w:lsdException w:name="index 9" w:semiHidden="1" w:unhideWhenUsed="1"/>
-    <w:lsdException w:name="toc 1" w:semiHidden="1" w:uiPriority="39" w:unhideWhenUsed="1"/>
-    <w:lsdException w:name="toc 2" w:semiHidden="1" w:uiPriority="39" w:unhideWhenUsed="1"/>
-    <w:lsdException w:name="toc 3" w:semiHidden="1" w:uiPriority="39" w:unhideWhenUsed="1"/>
-    <w:lsdException w:name="toc 4" w:semiHidden="1" w:uiPriority="39" w:unhideWhenUsed="1"/>
-    <w:lsdException w:name="toc 5" w:semiHidden="1" w:uiPriority="39" w:unhideWhenUsed="1"/>
-    <w:lsdException w:name="toc 6" w:semiHidden="1" w:uiPriority="39" w:unhideWhenUsed="1"/>
-    <w:lsdException w:name="toc 7" w:semiHidden="1" w:uiPriority="39" w:unhideWhenUsed="1"/>
-    <w:lsdException w:name="toc 8" w:semiHidden="1" w:uiPriority="39" w:unhideWhenUsed="1"/>
-    <w:lsdException w:name="toc 9" w:semiHidden="1" w:uiPriority="39" w:unhideWhenUsed="1"/>
-    <w:lsdException w:name="Normal Indent" w:semiHidden="1" w:unhideWhenUsed="1"/>
-    <w:lsdException w:name="footnote text" w:semiHidden="1" w:unhideWhenUsed="1"/>
-    <w:lsdException w:name="annotation text" w:semiHidden="1" w:unhideWhenUsed="1"/>
-    <w:lsdException w:name="header" w:semiHidden="1" w:unhideWhenUsed="1"/>
-    <w:lsdException w:name="footer" w:semiHidden="1" w:unhideWhenUsed="1"/>
-    <w:lsdException w:name="index heading" w:semiHidden="1" w:unhideWhenUsed="1"/>
-    <w:lsdException w:name="caption" w:semiHidden="1" w:uiPriority="35" w:unhideWhenUsed="1" w:qFormat="1"/>
-    <w:lsdException w:name="table of figures" w:semiHidden="1" w:unhideWhenUsed="1"/>
-    <w:lsdException w:name="envelope address" w:semiHidden="1" w:unhideWhenUsed="1"/>
-    <w:lsdException w:name="envelope return" w:semiHidden="1" w:unhideWhenUsed="1"/>
-    <w:lsdException w:name="footnote reference" w:semiHidden="1" w:unhideWhenUsed="1"/>
-    <w:lsdException w:name="annotation reference" w:semiHidden="1" w:unhideWhenUsed="1"/>
-    <w:lsdException w:name="line number" w:semiHidden="1" w:unhideWhenUsed="1"/>
-    <w:lsdException w:name="page number" w:semiHidden="1" w:unhideWhenUsed="1"/>
-    <w:lsdException w:name="endnote reference" w:semiHidden="1" w:unhideWhenUsed="1"/>
-    <w:lsdException w:name="endnote text" w:semiHidden="1" w:unhideWhenUsed="1"/>
-    <w:lsdException w:name="table of authorities" w:semiHidden="1" w:unhideWhenUsed="1"/>
-    <w:lsdException w:name="macro" w:semiHidden="1" w:unhideWhenUsed="1"/>
-    <w:lsdException w:name="toa heading" w:semiHidden="1" w:unhideWhenUsed="1"/>
-    <w:lsdException w:name="List" w:semiHidden="1" w:unhideWhenUsed="1"/>
-    <w:lsdException w:name="List Bullet" w:semiHidden="1" w:unhideWhenUsed="1"/>
-    <w:lsdException w:name="List Number" w:semiHidden="1" w:unhideWhenUsed="1"/>
-    <w:lsdException w:name="List 2" w:semiHidden="1" w:unhideWhenUsed="1"/>
-    <w:lsdException w:name="List 3" w:semiHidden="1" w:unhideWhenUsed="1"/>
-    <w:lsdException w:name="List 4" w:semiHidden="1" w:unhideWhenUsed="1"/>
-    <w:lsdException w:name="List 5" w:semiHidden="1" w:unhideWhenUsed="1"/>
-    <w:lsdException w:name="List Bullet 2" w:semiHidden="1" w:unhideWhenUsed="1"/>
-    <w:lsdException w:name="List Bullet 3" w:semiHidden="1" w:unhideWhenUsed="1"/>
-    <w:lsdException w:name="List Bullet 4" w:semiHidden="1" w:unhideWhenUsed="1"/>
-    <w:lsdException w:name="List Bullet 5" w:semiHidden="1" w:unhideWhenUsed="1"/>
-    <w:lsdException w:name="List Number 2" w:semiHidden="1" w:unhideWhenUsed="1"/>
-    <w:lsdException w:name="List Number 3" w:semiHidden="1" w:unhideWhenUsed="1"/>
-    <w:lsdException w:name="List Number 4" w:semiHidden="1" w:unhideWhenUsed="1"/>
-    <w:lsdException w:name="List Number 5" w:semiHidden="1" w:unhideWhenUsed="1"/>
-    <w:lsdException w:name="Title" w:uiPriority="10" w:qFormat="1"/>
-    <w:lsdException w:name="Closing" w:semiHidden="1" w:unhideWhenUsed="1"/>
-    <w:lsdException w:name="Signature" w:semiHidden="1" w:unhideWhenUsed="1"/>
-    <w:lsdException w:name="Default Paragraph Font" w:semiHidden="1" w:uiPriority="1" w:unhideWhenUsed="1"/>
-    <w:lsdException w:name="Body Text" w:semiHidden="1" w:unhideWhenUsed="1"/>
-    <w:lsdException w:name="Body Text Indent" w:semiHidden="1" w:unhideWhenUsed="1"/>
-    <w:lsdException w:name="List Continue" w:semiHidden="1" w:unhideWhenUsed="1"/>
-    <w:lsdException w:name="List Continue 2" w:semiHidden="1" w:unhideWhenUsed="1"/>
-    <w:lsdException w:name="List Continue 3" w:semiHidden="1" w:unhideWhenUsed="1"/>
-    <w:lsdException w:name="List Continue 4" w:semiHidden="1" w:unhideWhenUsed="1"/>
-    <w:lsdException w:name="List Continue 5" w:semiHidden="1" w:unhideWhenUsed="1"/>
-    <w:lsdException w:name="Message Header" w:semiHidden="1" w:unhideWhenUsed="1"/>
-    <w:lsdException w:name="Subtitle" w:uiPriority="11" w:qFormat="1"/>
-    <w:lsdException w:name="Salutation" w:semiHidden="1" w:unhideWhenUsed="1"/>
-    <w:lsdException w:name="Date" w:semiHidden="1" w:unhideWhenUsed="1"/>
-    <w:lsdException w:name="Body Text First Indent" w:semiHidden="1" w:unhideWhenUsed="1"/>
-    <w:lsdException w:name="Body Text First Indent 2" w:semiHidden="1" w:unhideWhenUsed="1"/>
-    <w:lsdException w:name="Note Heading" w:semiHidden="1" w:unhideWhenUsed="1"/>
-    <w:lsdException w:name="Body Text 2" w:semiHidden="1" w:unhideWhenUsed="1"/>
-    <w:lsdException w:name="Body Text 3" w:semiHidden="1" w:unhideWhenUsed="1"/>
-    <w:lsdException w:name="Body Text Indent 2" w:semiHidden="1" w:unhideWhenUsed="1"/>
-    <w:lsdException w:name="Body Text Indent 3" w:semiHidden="1" w:unhideWhenUsed="1"/>
-    <w:lsdException w:name="Block Text" w:semiHidden="1" w:unhideWhenUsed="1"/>
-    <w:lsdException w:name="Hyperlink" w:semiHidden="1" w:unhideWhenUsed="1"/>
-    <w:lsdException w:name="FollowedHyperlink" w:semiHidden="1" w:unhideWhenUsed="1"/>
-    <w:lsdException w:name="Strong" w:uiPriority="22" w:qFormat="1"/>
-    <w:lsdException w:name="Emphasis" w:uiPriority="20" w:qFormat="1"/>
-    <w:lsdException w:name="Document Map" w:semiHidden="1" w:unhideWhenUsed="1"/>
-    <w:lsdException w:name="Plain Text" w:semiHidden="1" w:unhideWhenUsed="1"/>
-    <w:lsdException w:name="E-mail Signature" w:semiHidden="1" w:unhideWhenUsed="1"/>
-    <w:lsdException w:name="HTML Top of Form" w:semiHidden="1" w:unhideWhenUsed="1"/>
-    <w:lsdException w:name="HTML Bottom of Form" w:semiHidden="1" w:unhideWhenUsed="1"/>
-    <w:lsdException w:name="Normal (Web)" w:semiHidden="1" w:unhideWhenUsed="1"/>
-    <w:lsdException w:name="HTML Acronym" w:semiHidden="1" w:unhideWhenUsed="1"/>
-    <w:lsdException w:name="HTML Address" w:semiHidden="1" w:unhideWhenUsed="1"/>
-    <w:lsdException w:name="HTML Cite" w:semiHidden="1" w:unhideWhenUsed="1"/>
-    <w:lsdException w:name="HTML Code" w:semiHidden="1" w:unhideWhenUsed="1"/>
-    <w:lsdException w:name="HTML Definition" w:semiHidden="1" w:unhideWhenUsed="1"/>
-    <w:lsdException w:name="HTML Keyboard" w:semiHidden="1" w:unhideWhenUsed="1"/>
-    <w:lsdException w:name="HTML Preformatted" w:semiHidden="1" w:unhideWhenUsed="1"/>
-    <w:lsdException w:name="HTML Sample" w:semiHidden="1" w:unhideWhenUsed="1"/>
-    <w:lsdException w:name="HTML Typewriter" w:semiHidden="1" w:unhideWhenUsed="1"/>
-    <w:lsdException w:name="HTML Variable" w:semiHidden="1" w:unhideWhenUsed="1"/>
-    <w:lsdException w:name="Normal Table" w:semiHidden="1" w:unhideWhenUsed="1"/>
-    <w:lsdException w:name="annotation subject" w:semiHidden="1" w:unhideWhenUsed="1"/>
-    <w:lsdException w:name="No List" w:semiHidden="1" w:unhideWhenUsed="1"/>
-    <w:lsdException w:name="Outline List 1" w:semiHidden="1" w:unhideWhenUsed="1"/>
-    <w:lsdException w:name="Outline List 2" w:semiHidden="1" w:unhideWhenUsed="1"/>
-    <w:lsdException w:name="Outline List 3" w:semiHidden="1" w:unhideWhenUsed="1"/>
-    <w:lsdException w:name="Table Simple 1" w:semiHidden="1" w:unhideWhenUsed="1"/>
-    <w:lsdException w:name="Table Simple 2" w:semiHidden="1" w:unhideWhenUsed="1"/>
-    <w:lsdException w:name="Table Simple 3" w:semiHidden="1" w:unhideWhenUsed="1"/>
-    <w:lsdException w:name="Table Classic 1" w:semiHidden="1" w:unhideWhenUsed="1"/>
-    <w:lsdException w:name="Table Classic 2" w:semiHidden="1" w:unhideWhenUsed="1"/>
-    <w:lsdException w:name="Table Classic 3" w:semiHidden="1" w:unhideWhenUsed="1"/>
-    <w:lsdException w:name="Table Classic 4" w:semiHidden="1" w:unhideWhenUsed="1"/>
-    <w:lsdException w:name="Table Colorful 1" w:semiHidden="1" w:unhideWhenUsed="1"/>
-    <w:lsdException w:name="Table Colorful 2" w:semiHidden="1" w:unhideWhenUsed="1"/>
-    <w:lsdException w:name="Table Colorful 3" w:semiHidden="1" w:unhideWhenUsed="1"/>
-    <w:lsdException w:name="Table Columns 1" w:semiHidden="1" w:unhideWhenUsed="1"/>
-    <w:lsdException w:name="Table Columns 2" w:semiHidden="1" w:unhideWhenUsed="1"/>
-    <w:lsdException w:name="Table Columns 3" w:semiHidden="1" w:unhideWhenUsed="1"/>
-    <w:lsdException w:name="Table Columns 4" w:semiHidden="1" w:unhideWhenUsed="1"/>
-    <w:lsdException w:name="Table Columns 5" w:semiHidden="1" w:unhideWhenUsed="1"/>
-    <w:lsdException w:name="Table Grid 1" w:semiHidden="1" w:unhideWhenUsed="1"/>
-    <w:lsdException w:name="Table Grid 2" w:semiHidden="1" w:unhideWhenUsed="1"/>
-    <w:lsdException w:name="Table Grid 3" w:semiHidden="1" w:unhideWhenUsed="1"/>
-    <w:lsdException w:name="Table Grid 4" w:semiHidden="1" w:unhideWhenUsed="1"/>
-    <w:lsdException w:name="Table Grid 5" w:semiHidden="1" w:unhideWhenUsed="1"/>
-    <w:lsdException w:name="Table Grid 6" w:semiHidden="1" w:unhideWhenUsed="1"/>
-    <w:lsdException w:name="Table Grid 7" w:semiHidden="1" w:unhideWhenUsed="1"/>
-    <w:lsdException w:name="Table Grid 8" w:semiHidden="1" w:unhideWhenUsed="1"/>
-    <w:lsdException w:name="Table List 1" w:semiHidden="1" w:unhideWhenUsed="1"/>
-    <w:lsdException w:name="Table List 2" w:semiHidden="1" w:unhideWhenUsed="1"/>
-    <w:lsdException w:name="Table List 3" w:semiHidden="1" w:unhideWhenUsed="1"/>
-    <w:lsdException w:name="Table List 4" w:semiHidden="1" w:unhideWhenUsed="1"/>
-    <w:lsdException w:name="Table List 5" w:semiHidden="1" w:unhideWhenUsed="1"/>
-    <w:lsdException w:name="Table List 6" w:semiHidden="1" w:unhideWhenUsed="1"/>
-    <w:lsdException w:name="Table List 7" w:semiHidden="1" w:unhideWhenUsed="1"/>
-    <w:lsdException w:name="Table List 8" w:semiHidden="1" w:unhideWhenUsed="1"/>
-    <w:lsdException w:name="Table 3D effects 1" w:semiHidden="1" w:unhideWhenUsed="1"/>
-    <w:lsdException w:name="Table 3D effects 2" w:semiHidden="1" w:unhideWhenUsed="1"/>
-    <w:lsdException w:name="Table 3D effects 3" w:semiHidden="1" w:unhideWhenUsed="1"/>
-    <w:lsdException w:name="Table Contemporary" w:semiHidden="1" w:unhideWhenUsed="1"/>
-    <w:lsdException w:name="Table Elegant" w:semiHidden="1" w:unhideWhenUsed="1"/>
-    <w:lsdException w:name="Table Professional" w:semiHidden="1" w:unhideWhenUsed="1"/>
-    <w:lsdException w:name="Table Subtle 1" w:semiHidden="1" w:unhideWhenUsed="1"/>
-    <w:lsdException w:name="Table Subtle 2" w:semiHidden="1" w:unhideWhenUsed="1"/>
-    <w:lsdException w:name="Table Web 1" w:semiHidden="1" w:unhideWhenUsed="1"/>
-    <w:lsdException w:name="Table Web 2" w:semiHidden="1" w:unhideWhenUsed="1"/>
-    <w:lsdException w:name="Table Web 3" w:semiHidden="1" w:unhideWhenUsed="1"/>
-    <w:lsdException w:name="Balloon Text" w:semiHidden="1" w:unhideWhenUsed="1"/>
-    <w:lsdException w:name="Table Grid" w:uiPriority="39"/>
-    <w:lsdException w:name="Table Theme" w:semiHidden="1" w:unhideWhenUsed="1"/>
-    <w:lsdException w:name="Note Level 1" w:semiHidden="1" w:unhideWhenUsed="1"/>
-    <w:lsdException w:name="Note Level 2" w:semiHidden="1" w:unhideWhenUsed="1"/>
-    <w:lsdException w:name="Note Level 3" w:semiHidden="1" w:unhideWhenUsed="1"/>
-    <w:lsdException w:name="Note Level 4" w:semiHidden="1" w:unhideWhenUsed="1"/>
-    <w:lsdException w:name="Note Level 5" w:semiHidden="1" w:unhideWhenUsed="1"/>
-    <w:lsdException w:name="Note Level 6" w:semiHidden="1" w:unhideWhenUsed="1"/>
-    <w:lsdException w:name="Note Level 7" w:semiHidden="1" w:unhideWhenUsed="1"/>
-    <w:lsdException w:name="Note Level 8" w:semiHidden="1" w:unhideWhenUsed="1"/>
-    <w:lsdException w:name="Note Level 9" w:semiHidden="1" w:unhideWhenUsed="1"/>
-    <w:lsdException w:name="Placeholder Text" w:semiHidden="1"/>
-    <w:lsdException w:name="No Spacing" w:uiPriority="1" w:qFormat="1"/>
-    <w:lsdException w:name="Light Shading" w:uiPriority="60"/>
-    <w:lsdException w:name="Light List" w:uiPriority="61"/>
-    <w:lsdException w:name="Light Grid" w:uiPriority="62"/>
-    <w:lsdException w:name="Medium Shading 1" w:uiPriority="63"/>
-    <w:lsdException w:name="Medium Shading 2" w:uiPriority="64"/>
-    <w:lsdException w:name="Medium List 1" w:uiPriority="65"/>
-    <w:lsdException w:name="Medium List 2" w:uiPriority="66"/>
-    <w:lsdException w:name="Medium Grid 1" w:uiPriority="67"/>
-    <w:lsdException w:name="Medium Grid 2" w:uiPriority="68"/>
-    <w:lsdException w:name="Medium Grid 3" w:uiPriority="69"/>
-    <w:lsdException w:name="Dark List" w:uiPriority="70"/>
-    <w:lsdException w:name="Colorful Shading" w:uiPriority="71"/>
-    <w:lsdException w:name="Colorful List" w:uiPriority="72"/>
-    <w:lsdException w:name="Colorful Grid" w:uiPriority="73"/>
-    <w:lsdException w:name="Light Shading Accent 1" w:uiPriority="60"/>
-    <w:lsdException w:name="Light List Accent 1" w:uiPriority="61"/>
-    <w:lsdException w:name="Light Grid Accent 1" w:uiPriority="62"/>
-    <w:lsdException w:name="Medium Shading 1 Accent 1" w:uiPriority="63"/>
-    <w:lsdException w:name="Medium Shading 2 Accent 1" w:uiPriority="64"/>
-    <w:lsdException w:name="Medium List 1 Accent 1" w:uiPriority="65"/>
-    <w:lsdException w:name="Revision" w:semiHidden="1"/>
-    <w:lsdException w:name="List Paragraph" w:uiPriority="34" w:qFormat="1"/>
-    <w:lsdException w:name="Quote" w:uiPriority="29" w:qFormat="1"/>
-    <w:lsdException w:name="Intense Quote" w:uiPriority="30" w:qFormat="1"/>
-    <w:lsdException w:name="Medium List 2 Accent 1" w:uiPriority="66"/>
-    <w:lsdException w:name="Medium Grid 1 Accent 1" w:uiPriority="67"/>
-    <w:lsdException w:name="Medium Grid 2 Accent 1" w:uiPriority="68"/>
-    <w:lsdException w:name="Medium Grid 3 Accent 1" w:uiPriority="69"/>
-    <w:lsdException w:name="Dark List Accent 1" w:uiPriority="70"/>
-    <w:lsdException w:name="Colorful Shading Accent 1" w:uiPriority="71"/>
-    <w:lsdException w:name="Colorful List Accent 1" w:uiPriority="72"/>
-    <w:lsdException w:name="Colorful Grid Accent 1" w:uiPriority="73"/>
-    <w:lsdException w:name="Light Shading Accent 2" w:uiPriority="60"/>
-    <w:lsdException w:name="Light List Accent 2" w:uiPriority="61"/>
-    <w:lsdException w:name="Light Grid Accent 2" w:uiPriority="62"/>
-    <w:lsdException w:name="Medium Shading 1 Accent 2" w:uiPriority="63"/>
-    <w:lsdException w:name="Medium Shading 2 Accent 2" w:uiPriority="64"/>
-    <w:lsdException w:name="Medium List 1 Accent 2" w:uiPriority="65"/>
-    <w:lsdException w:name="Medium List 2 Accent 2" w:uiPriority="66"/>
-    <w:lsdException w:name="Medium Grid 1 Accent 2" w:uiPriority="67"/>
-    <w:lsdException w:name="Medium Grid 2 Accent 2" w:uiPriority="68"/>
-    <w:lsdException w:name="Medium Grid 3 Accent 2" w:uiPriority="69"/>
-    <w:lsdException w:name="Dark List Accent 2" w:uiPriority="70"/>
-    <w:lsdException w:name="Colorful Shading Accent 2" w:uiPriority="71"/>
-    <w:lsdException w:name="Colorful List Accent 2" w:uiPriority="72"/>
-    <w:lsdException w:name="Colorful Grid Accent 2" w:uiPriority="73"/>
-    <w:lsdException w:name="Light Shading Accent 3" w:uiPriority="60"/>
-    <w:lsdException w:name="Light List Accent 3" w:uiPriority="61"/>
-    <w:lsdException w:name="Light Grid Accent 3" w:uiPriority="62"/>
-    <w:lsdException w:name="Medium Shading 1 Accent 3" w:uiPriority="63"/>
-    <w:lsdException w:name="Medium Shading 2 Accent 3" w:uiPriority="64"/>
-    <w:lsdException w:name="Medium List 1 Accent 3" w:uiPriority="65"/>
-    <w:lsdException w:name="Medium List 2 Accent 3" w:uiPriority="66"/>
-    <w:lsdException w:name="Medium Grid 1 Accent 3" w:uiPriority="67"/>
-    <w:lsdException w:name="Medium Grid 2 Accent 3" w:uiPriority="68"/>
-    <w:lsdException w:name="Medium Grid 3 Accent 3" w:uiPriority="69"/>
-    <w:lsdException w:name="Dark List Accent 3" w:uiPriority="70"/>
-    <w:lsdException w:name="Colorful Shading Accent 3" w:uiPriority="71"/>
-    <w:lsdException w:name="Colorful List Accent 3" w:uiPriority="72"/>
-    <w:lsdException w:name="Colorful Grid Accent 3" w:uiPriority="73"/>
-    <w:lsdException w:name="Light Shading Accent 4" w:uiPriority="60"/>
-    <w:lsdException w:name="Light List Accent 4" w:uiPriority="61"/>
-    <w:lsdException w:name="Light Grid Accent 4" w:uiPriority="62"/>
-    <w:lsdException w:name="Medium Shading 1 Accent 4" w:uiPriority="63"/>
-    <w:lsdException w:name="Medium Shading 2 Accent 4" w:uiPriority="64"/>
-    <w:lsdException w:name="Medium List 1 Accent 4" w:uiPriority="65"/>
-    <w:lsdException w:name="Medium List 2 Accent 4" w:uiPriority="66"/>
-    <w:lsdException w:name="Medium Grid 1 Accent 4" w:uiPriority="67"/>
-    <w:lsdException w:name="Medium Grid 2 Accent 4" w:uiPriority="68"/>
-    <w:lsdException w:name="Medium Grid 3 Accent 4" w:uiPriority="69"/>
-    <w:lsdException w:name="Dark List Accent 4" w:uiPriority="70"/>
-    <w:lsdException w:name="Colorful Shading Accent 4" w:uiPriority="71"/>
-    <w:lsdException w:name="Colorful List Accent 4" w:uiPriority="72"/>
-    <w:lsdException w:name="Colorful Grid Accent 4" w:uiPriority="73"/>
-    <w:lsdException w:name="Light Shading Accent 5" w:uiPriority="60"/>
-    <w:lsdException w:name="Light List Accent 5" w:uiPriority="61"/>
-    <w:lsdException w:name="Light Grid Accent 5" w:uiPriority="62"/>
-    <w:lsdException w:name="Medium Shading 1 Accent 5" w:uiPriority="63"/>
-    <w:lsdException w:name="Medium Shading 2 Accent 5" w:uiPriority="64"/>
-    <w:lsdException w:name="Medium List 1 Accent 5" w:uiPriority="65"/>
-    <w:lsdException w:name="Medium List 2 Accent 5" w:uiPriority="66"/>
-    <w:lsdException w:name="Medium Grid 1 Accent 5" w:uiPriority="67"/>
-    <w:lsdException w:name="Medium Grid 2 Accent 5" w:uiPriority="68"/>
-    <w:lsdException w:name="Medium Grid 3 Accent 5" w:uiPriority="69"/>
-    <w:lsdException w:name="Dark List Accent 5" w:uiPriority="70"/>
-    <w:lsdException w:name="Colorful Shading Accent 5" w:uiPriority="71"/>
-    <w:lsdException w:name="Colorful List Accent 5" w:uiPriority="72"/>
-    <w:lsdException w:name="Colorful Grid Accent 5" w:uiPriority="73"/>
-    <w:lsdException w:name="Light Shading Accent 6" w:uiPriority="60"/>
-    <w:lsdException w:name="Light List Accent 6" w:uiPriority="61"/>
-    <w:lsdException w:name="Light Grid Accent 6" w:uiPriority="62"/>
-    <w:lsdException w:name="Medium Shading 1 Accent 6" w:uiPriority="63"/>
-    <w:lsdException w:name="Medium Shading 2 Accent 6" w:uiPriority="64"/>
-    <w:lsdException w:name="Medium List 1 Accent 6" w:uiPriority="65"/>
-    <w:lsdException w:name="Medium List 2 Accent 6" w:uiPriority="66"/>
-    <w:lsdException w:name="Medium Grid 1 Accent 6" w:uiPriority="67"/>
-    <w:lsdException w:name="Medium Grid 2 Accent 6" w:uiPriority="68"/>
-    <w:lsdException w:name="Medium Grid 3 Accent 6" w:uiPriority="69"/>
-    <w:lsdException w:name="Dark List Accent 6" w:uiPriority="70"/>
-    <w:lsdException w:name="Colorful Shading Accent 6" w:uiPriority="71"/>
-    <w:lsdException w:name="Colorful List Accent 6" w:uiPriority="72"/>
-    <w:lsdException w:name="Colorful Grid Accent 6" w:uiPriority="73"/>
-    <w:lsdException w:name="Subtle Emphasis" w:uiPriority="19" w:qFormat="1"/>
-    <w:lsdException w:name="Intense Emphasis" w:uiPriority="21" w:qFormat="1"/>
-    <w:lsdException w:name="Subtle Reference" w:uiPriority="31" w:qFormat="1"/>
-    <w:lsdException w:name="Intense Reference" w:uiPriority="32" w:qFormat="1"/>
-    <w:lsdException w:name="Book Title" w:uiPriority="33" w:qFormat="1"/>
-    <w:lsdException w:name="Bibliography" w:semiHidden="1" w:uiPriority="37" w:unhideWhenUsed="1"/>
-    <w:lsdException w:name="TOC Heading" w:semiHidden="1" w:uiPriority="39" w:unhideWhenUsed="1" w:qFormat="1"/>
-    <w:lsdException w:name="Plain Table 1" w:uiPriority="41"/>
-    <w:lsdException w:name="Plain Table 2" w:uiPriority="42"/>
-    <w:lsdException w:name="Plain Table 3" w:uiPriority="43"/>
-    <w:lsdException w:name="Plain Table 4" w:uiPriority="44"/>
-    <w:lsdException w:name="Plain Table 5" w:uiPriority="45"/>
-    <w:lsdException w:name="Grid Table Light" w:uiPriority="40"/>
-    <w:lsdException w:name="Grid Table 1 Light" w:uiPriority="46"/>
-    <w:lsdException w:name="Grid Table 2" w:uiPriority="47"/>
-    <w:lsdException w:name="Grid Table 3" w:uiPriority="48"/>
-    <w:lsdException w:name="Grid Table 4" w:uiPriority="49"/>
-    <w:lsdException w:name="Grid Table 5 Dark" w:uiPriority="50"/>
-    <w:lsdException w:name="Grid Table 6 Colorful" w:uiPriority="51"/>
-    <w:lsdException w:name="Grid Table 7 Colorful" w:uiPriority="52"/>
-    <w:lsdException w:name="Grid Table 1 Light Accent 1" w:uiPriority="46"/>
-    <w:lsdException w:name="Grid Table 2 Accent 1" w:uiPriority="47"/>
-    <w:lsdException w:name="Grid Table 3 Accent 1" w:uiPriority="48"/>
-    <w:lsdException w:name="Grid Table 4 Accent 1" w:uiPriority="49"/>
-    <w:lsdException w:name="Grid Table 5 Dark Accent 1" w:uiPriority="50"/>
-    <w:lsdException w:name="Grid Table 6 Colorful Accent 1" w:uiPriority="51"/>
-    <w:lsdException w:name="Grid Table 7 Colorful Accent 1" w:uiPriority="52"/>
-    <w:lsdException w:name="Grid Table 1 Light Accent 2" w:uiPriority="46"/>
-    <w:lsdException w:name="Grid Table 2 Accent 2" w:uiPriority="47"/>
-    <w:lsdException w:name="Grid Table 3 Accent 2" w:uiPriority="48"/>
-    <w:lsdException w:name="Grid Table 4 Accent 2" w:uiPriority="49"/>
-    <w:lsdException w:name="Grid Table 5 Dark Accent 2" w:uiPriority="50"/>
-    <w:lsdException w:name="Grid Table 6 Colorful Accent 2" w:uiPriority="51"/>
-    <w:lsdException w:name="Grid Table 7 Colorful Accent 2" w:uiPriority="52"/>
-    <w:lsdException w:name="Grid Table 1 Light Accent 3" w:uiPriority="46"/>
-    <w:lsdException w:name="Grid Table 2 Accent 3" w:uiPriority="47"/>
-    <w:lsdException w:name="Grid Table 3 Accent 3" w:uiPriority="48"/>
-    <w:lsdException w:name="Grid Table 4 Accent 3" w:uiPriority="49"/>
-    <w:lsdException w:name="Grid Table 5 Dark Accent 3" w:uiPriority="50"/>
-    <w:lsdException w:name="Grid Table 6 Colorful Accent 3" w:uiPriority="51"/>
-    <w:lsdException w:name="Grid Table 7 Colorful Accent 3" w:uiPriority="52"/>
-    <w:lsdException w:name="Grid Table 1 Light Accent 4" w:uiPriority="46"/>
-    <w:lsdException w:name="Grid Table 2 Accent 4" w:uiPriority="47"/>
-    <w:lsdException w:name="Grid Table 3 Accent 4" w:uiPriority="48"/>
-    <w:lsdException w:name="Grid Table 4 Accent 4" w:uiPriority="49"/>
-    <w:lsdException w:name="Grid Table 5 Dark Accent 4" w:uiPriority="50"/>
-    <w:lsdException w:name="Grid Table 6 Colorful Accent 4" w:uiPriority="51"/>
-    <w:lsdException w:name="Grid Table 7 Colorful Accent 4" w:uiPriority="52"/>
-    <w:lsdException w:name="Grid Table 1 Light Accent 5" w:uiPriority="46"/>
-    <w:lsdException w:name="Grid Table 2 Accent 5" w:uiPriority="47"/>
-    <w:lsdException w:name="Grid Table 3 Accent 5" w:uiPriority="48"/>
-    <w:lsdException w:name="Grid Table 4 Accent 5" w:uiPriority="49"/>
-    <w:lsdException w:name="Grid Table 5 Dark Accent 5" w:uiPriority="50"/>
-    <w:lsdException w:name="Grid Table 6 Colorful Accent 5" w:uiPriority="51"/>
-    <w:lsdException w:name="Grid Table 7 Colorful Accent 5" w:uiPriority="52"/>
-    <w:lsdException w:name="Grid Table 1 Light Accent 6" w:uiPriority="46"/>
-    <w:lsdException w:name="Grid Table 2 Accent 6" w:uiPriority="47"/>
-    <w:lsdException w:name="Grid Table 3 Accent 6" w:uiPriority="48"/>
-    <w:lsdException w:name="Grid Table 4 Accent 6" w:uiPriority="49"/>
-    <w:lsdException w:name="Grid Table 5 Dark Accent 6" w:uiPriority="50"/>
-    <w:lsdException w:name="Grid Table 6 Colorful Accent 6" w:uiPriority="51"/>
-    <w:lsdException w:name="Grid Table 7 Colorful Accent 6" w:uiPriority="52"/>
-    <w:lsdException w:name="List Table 1 Light" w:uiPriority="46"/>
-    <w:lsdException w:name="List Table 2" w:uiPriority="47"/>
-    <w:lsdException w:name="List Table 3" w:uiPriority="48"/>
-    <w:lsdException w:name="List Table 4" w:uiPriority="49"/>
-    <w:lsdException w:name="List Table 5 Dark" w:uiPriority="50"/>
-    <w:lsdException w:name="List Table 6 Colorful" w:uiPriority="51"/>
-    <w:lsdException w:name="List Table 7 Colorful" w:uiPriority="52"/>
-    <w:lsdException w:name="List Table 1 Light Accent 1" w:uiPriority="46"/>
-    <w:lsdException w:name="List Table 2 Accent 1" w:uiPriority="47"/>
-    <w:lsdException w:name="List Table 3 Accent 1" w:uiPriority="48"/>
-    <w:lsdException w:name="List Table 4 Accent 1" w:uiPriority="49"/>
-    <w:lsdException w:name="List Table 5 Dark Accent 1" w:uiPriority="50"/>
-    <w:lsdException w:name="List Table 6 Colorful Accent 1" w:uiPriority="51"/>
-    <w:lsdException w:name="List Table 7 Colorful Accent 1" w:uiPriority="52"/>
-    <w:lsdException w:name="List Table 1 Light Accent 2" w:uiPriority="46"/>
-    <w:lsdException w:name="List Table 2 Accent 2" w:uiPriority="47"/>
-    <w:lsdException w:name="List Table 3 Accent 2" w:uiPriority="48"/>
-    <w:lsdException w:name="List Table 4 Accent 2" w:uiPriority="49"/>
-    <w:lsdException w:name="List Table 5 Dark Accent 2" w:uiPriority="50"/>
-    <w:lsdException w:name="List Table 6 Colorful Accent 2" w:uiPriority="51"/>
-    <w:lsdException w:name="List Table 7 Colorful Accent 2" w:uiPriority="52"/>
-    <w:lsdException w:name="List Table 1 Light Accent 3" w:uiPriority="46"/>
-    <w:lsdException w:name="List Table 2 Accent 3" w:uiPriority="47"/>
-    <w:lsdException w:name="List Table 3 Accent 3" w:uiPriority="48"/>
-    <w:lsdException w:name="List Table 4 Accent 3" w:uiPriority="49"/>
-    <w:lsdException w:name="List Table 5 Dark Accent 3" w:uiPriority="50"/>
-    <w:lsdException w:name="List Table 6 Colorful Accent 3" w:uiPriority="51"/>
-    <w:lsdException w:name="List Table 7 Colorful Accent 3" w:uiPriority="52"/>
-    <w:lsdException w:name="List Table 1 Light Accent 4" w:uiPriority="46"/>
-    <w:lsdException w:name="List Table 2 Accent 4" w:uiPriority="47"/>
-    <w:lsdException w:name="List Table 3 Accent 4" w:uiPriority="48"/>
-    <w:lsdException w:name="List Table 4 Accent 4" w:uiPriority="49"/>
-    <w:lsdException w:name="List Table 5 Dark Accent 4" w:uiPriority="50"/>
-    <w:lsdException w:name="List Table 6 Colorful Accent 4" w:uiPriority="51"/>
-    <w:lsdException w:name="List Table 7 Colorful Accent 4" w:uiPriority="52"/>
-    <w:lsdException w:name="List Table 1 Light Accent 5" w:uiPriority="46"/>
-    <w:lsdException w:name="List Table 2 Accent 5" w:uiPriority="47"/>
-    <w:lsdException w:name="List Table 3 Accent 5" w:uiPriority="48"/>
-    <w:lsdException w:name="List Table 4 Accent 5" w:uiPriority="49"/>
-    <w:lsdException w:name="List Table 5 Dark Accent 5" w:uiPriority="50"/>
-    <w:lsdException w:name="List Table 6 Colorful Accent 5" w:uiPriority="51"/>
-    <w:lsdException w:name="List Table 7 Colorful Accent 5" w:uiPriority="52"/>
-    <w:lsdException w:name="List Table 1 Light Accent 6" w:uiPriority="46"/>
-    <w:lsdException w:name="List Table 2 Accent 6" w:uiPriority="47"/>
-    <w:lsdException w:name="List Table 3 Accent 6" w:uiPriority="48"/>
-    <w:lsdException w:name="List Table 4 Accent 6" w:uiPriority="49"/>
-    <w:lsdException w:name="List Table 5 Dark Accent 6" w:uiPriority="50"/>
-    <w:lsdException w:name="List Table 6 Colorful Accent 6" w:uiPriority="51"/>
-    <w:lsdException w:name="List Table 7 Colorful Accent 6" w:uiPriority="52"/>
-    <w:lsdException w:name="Mention" w:semiHidden="1" w:unhideWhenUsed="1"/>
-    <w:lsdException w:name="Smart Hyperlink" w:semiHidden="1" w:unhideWhenUsed="1"/>
+  <w:latentStyles w:defLockedState="0" w:defUIPriority="99" w:defSemiHidden="1" w:defUnhideWhenUsed="1" w:defQFormat="0" w:count="276">
+    <w:lsdException w:name="Normal" w:semiHidden="0" w:uiPriority="0" w:unhideWhenUsed="0" w:qFormat="1"/>
+    <w:lsdException w:name="heading 1" w:semiHidden="0" w:uiPriority="9" w:unhideWhenUsed="0" w:qFormat="1"/>
+    <w:lsdException w:name="heading 2" w:uiPriority="9" w:qFormat="1"/>
+    <w:lsdException w:name="heading 3" w:uiPriority="9" w:qFormat="1"/>
+    <w:lsdException w:name="heading 4" w:uiPriority="9" w:qFormat="1"/>
+    <w:lsdException w:name="heading 5" w:uiPriority="9" w:qFormat="1"/>
+    <w:lsdException w:name="heading 6" w:uiPriority="9" w:qFormat="1"/>
+    <w:lsdException w:name="heading 7" w:uiPriority="9" w:qFormat="1"/>
+    <w:lsdException w:name="heading 8" w:uiPriority="9" w:qFormat="1"/>
+    <w:lsdException w:name="heading 9" w:uiPriority="9" w:qFormat="1"/>
+    <w:lsdException w:name="toc 1" w:uiPriority="39"/>
+    <w:lsdException w:name="toc 2" w:uiPriority="39"/>
+    <w:lsdException w:name="toc 3" w:uiPriority="39"/>
+    <w:lsdException w:name="toc 4" w:uiPriority="39"/>
+    <w:lsdException w:name="toc 5" w:uiPriority="39"/>
+    <w:lsdException w:name="toc 6" w:uiPriority="39"/>
+    <w:lsdException w:name="toc 7" w:uiPriority="39"/>
+    <w:lsdException w:name="toc 8" w:uiPriority="39"/>
+    <w:lsdException w:name="toc 9" w:uiPriority="39"/>
+    <w:lsdException w:name="caption" w:uiPriority="35" w:qFormat="1"/>
+    <w:lsdException w:name="Title" w:semiHidden="0" w:uiPriority="10" w:unhideWhenUsed="0" w:qFormat="1"/>
+    <w:lsdException w:name="Default Paragraph Font" w:uiPriority="1"/>
+    <w:lsdException w:name="Subtitle" w:semiHidden="0" w:uiPriority="11" w:unhideWhenUsed="0" w:qFormat="1"/>
+    <w:lsdException w:name="Strong" w:semiHidden="0" w:uiPriority="22" w:unhideWhenUsed="0" w:qFormat="1"/>
+    <w:lsdException w:name="Emphasis" w:semiHidden="0" w:uiPriority="20" w:unhideWhenUsed="0" w:qFormat="1"/>
+    <w:lsdException w:name="Table Grid" w:semiHidden="0" w:uiPriority="39" w:unhideWhenUsed="0"/>
+    <w:lsdException w:name="Placeholder Text" w:unhideWhenUsed="0"/>
+    <w:lsdException w:name="No Spacing" w:semiHidden="0" w:uiPriority="1" w:unhideWhenUsed="0" w:qFormat="1"/>
+    <w:lsdException w:name="Light Shading" w:semiHidden="0" w:uiPriority="60" w:unhideWhenUsed="0"/>
+    <w:lsdException w:name="Light List" w:semiHidden="0" w:uiPriority="61" w:unhideWhenUsed="0"/>
+    <w:lsdException w:name="Light Grid" w:semiHidden="0" w:uiPriority="62" w:unhideWhenUsed="0"/>
+    <w:lsdException w:name="Medium Shading 1" w:semiHidden="0" w:uiPriority="63" w:unhideWhenUsed="0"/>
+    <w:lsdException w:name="Medium Shading 2" w:semiHidden="0" w:uiPriority="64" w:unhideWhenUsed="0"/>
+    <w:lsdException w:name="Medium List 1" w:semiHidden="0" w:uiPriority="65" w:unhideWhenUsed="0"/>
+    <w:lsdException w:name="Medium List 2" w:semiHidden="0" w:uiPriority="66" w:unhideWhenUsed="0"/>
+    <w:lsdException w:name="Medium Grid 1" w:semiHidden="0" w:uiPriority="67" w:unhideWhenUsed="0"/>
+    <w:lsdException w:name="Medium Grid 2" w:semiHidden="0" w:uiPriority="68" w:unhideWhenUsed="0"/>
+    <w:lsdException w:name="Medium Grid 3" w:semiHidden="0" w:uiPriority="69" w:unhideWhenUsed="0"/>
+    <w:lsdException w:name="Dark List" w:semiHidden="0" w:uiPriority="70" w:unhideWhenUsed="0"/>
+    <w:lsdException w:name="Colorful Shading" w:semiHidden="0" w:uiPriority="71" w:unhideWhenUsed="0"/>
+    <w:lsdException w:name="Colorful List" w:semiHidden="0" w:uiPriority="72" w:unhideWhenUsed="0"/>
+    <w:lsdException w:name="Colorful Grid" w:semiHidden="0" w:uiPriority="73" w:unhideWhenUsed="0"/>
+    <w:lsdException w:name="Light Shading Accent 1" w:semiHidden="0" w:uiPriority="60" w:unhideWhenUsed="0"/>
+    <w:lsdException w:name="Light List Accent 1" w:semiHidden="0" w:uiPriority="61" w:unhideWhenUsed="0"/>
+    <w:lsdException w:name="Light Grid Accent 1" w:semiHidden="0" w:uiPriority="62" w:unhideWhenUsed="0"/>
+    <w:lsdException w:name="Medium Shading 1 Accent 1" w:semiHidden="0" w:uiPriority="63" w:unhideWhenUsed="0"/>
+    <w:lsdException w:name="Medium Shading 2 Accent 1" w:semiHidden="0" w:uiPriority="64" w:unhideWhenUsed="0"/>
+    <w:lsdException w:name="Medium List 1 Accent 1" w:semiHidden="0" w:uiPriority="65" w:unhideWhenUsed="0"/>
+    <w:lsdException w:name="Revision" w:unhideWhenUsed="0"/>
+    <w:lsdException w:name="List Paragraph" w:semiHidden="0" w:uiPriority="34" w:unhideWhenUsed="0" w:qFormat="1"/>
+    <w:lsdException w:name="Quote" w:semiHidden="0" w:uiPriority="29" w:unhideWhenUsed="0" w:qFormat="1"/>
+    <w:lsdException w:name="Intense Quote" w:semiHidden="0" w:uiPriority="30" w:unhideWhenUsed="0" w:qFormat="1"/>
+    <w:lsdException w:name="Medium List 2 Accent 1" w:semiHidden="0" w:uiPriority="66" w:unhideWhenUsed="0"/>
+    <w:lsdException w:name="Medium Grid 1 Accent 1" w:semiHidden="0" w:uiPriority="67" w:unhideWhenUsed="0"/>
+    <w:lsdException w:name="Medium Grid 2 Accent 1" w:semiHidden="0" w:uiPriority="68" w:unhideWhenUsed="0"/>
+    <w:lsdException w:name="Medium Grid 3 Accent 1" w:semiHidden="0" w:uiPriority="69" w:unhideWhenUsed="0"/>
+    <w:lsdException w:name="Dark List Accent 1" w:semiHidden="0" w:uiPriority="70" w:unhideWhenUsed="0"/>
+    <w:lsdException w:name="Colorful Shading Accent 1" w:semiHidden="0" w:uiPriority="71" w:unhideWhenUsed="0"/>
+    <w:lsdException w:name="Colorful List Accent 1" w:semiHidden="0" w:uiPriority="72" w:unhideWhenUsed="0"/>
+    <w:lsdException w:name="Colorful Grid Accent 1" w:semiHidden="0" w:uiPriority="73" w:unhideWhenUsed="0"/>
+    <w:lsdException w:name="Light Shading Accent 2" w:semiHidden="0" w:uiPriority="60" w:unhideWhenUsed="0"/>
+    <w:lsdException w:name="Light List Accent 2" w:semiHidden="0" w:uiPriority="61" w:unhideWhenUsed="0"/>
+    <w:lsdException w:name="Light Grid Accent 2" w:semiHidden="0" w:uiPriority="62" w:unhideWhenUsed="0"/>
+    <w:lsdException w:name="Medium Shading 1 Accent 2" w:semiHidden="0" w:uiPriority="63" w:unhideWhenUsed="0"/>
+    <w:lsdException w:name="Medium Shading 2 Accent 2" w:semiHidden="0" w:uiPriority="64" w:unhideWhenUsed="0"/>
+    <w:lsdException w:name="Medium List 1 Accent 2" w:semiHidden="0" w:uiPriority="65" w:unhideWhenUsed="0"/>
+    <w:lsdException w:name="Medium List 2 Accent 2" w:semiHidden="0" w:uiPriority="66" w:unhideWhenUsed="0"/>
+    <w:lsdException w:name="Medium Grid 1 Accent 2" w:semiHidden="0" w:uiPriority="67" w:unhideWhenUsed="0"/>
+    <w:lsdException w:name="Medium Grid 2 Accent 2" w:semiHidden="0" w:uiPriority="68" w:unhideWhenUsed="0"/>
+    <w:lsdException w:name="Medium Grid 3 Accent 2" w:semiHidden="0" w:uiPriority="69" w:unhideWhenUsed="0"/>
+    <w:lsdException w:name="Dark List Accent 2" w:semiHidden="0" w:uiPriority="70" w:unhideWhenUsed="0"/>
+    <w:lsdException w:name="Colorful Shading Accent 2" w:semiHidden="0" w:uiPriority="71" w:unhideWhenUsed="0"/>
+    <w:lsdException w:name="Colorful List Accent 2" w:semiHidden="0" w:uiPriority="72" w:unhideWhenUsed="0"/>
+    <w:lsdException w:name="Colorful Grid Accent 2" w:semiHidden="0" w:uiPriority="73" w:unhideWhenUsed="0"/>
+    <w:lsdException w:name="Light Shading Accent 3" w:semiHidden="0" w:uiPriority="60" w:unhideWhenUsed="0"/>
+    <w:lsdException w:name="Light List Accent 3" w:semiHidden="0" w:uiPriority="61" w:unhideWhenUsed="0"/>
+    <w:lsdException w:name="Light Grid Accent 3" w:semiHidden="0" w:uiPriority="62" w:unhideWhenUsed="0"/>
+    <w:lsdException w:name="Medium Shading 1 Accent 3" w:semiHidden="0" w:uiPriority="63" w:unhideWhenUsed="0"/>
+    <w:lsdException w:name="Medium Shading 2 Accent 3" w:semiHidden="0" w:uiPriority="64" w:unhideWhenUsed="0"/>
+    <w:lsdException w:name="Medium List 1 Accent 3" w:semiHidden="0" w:uiPriority="65" w:unhideWhenUsed="0"/>
+    <w:lsdException w:name="Medium List 2 Accent 3" w:semiHidden="0" w:uiPriority="66" w:unhideWhenUsed="0"/>
+    <w:lsdException w:name="Medium Grid 1 Accent 3" w:semiHidden="0" w:uiPriority="67" w:unhideWhenUsed="0"/>
+    <w:lsdException w:name="Medium Grid 2 Accent 3" w:semiHidden="0" w:uiPriority="68" w:unhideWhenUsed="0"/>
+    <w:lsdException w:name="Medium Grid 3 Accent 3" w:semiHidden="0" w:uiPriority="69" w:unhideWhenUsed="0"/>
+    <w:lsdException w:name="Dark List Accent 3" w:semiHidden="0" w:uiPriority="70" w:unhideWhenUsed="0"/>
+    <w:lsdException w:name="Colorful Shading Accent 3" w:semiHidden="0" w:uiPriority="71" w:unhideWhenUsed="0"/>
+    <w:lsdException w:name="Colorful List Accent 3" w:semiHidden="0" w:uiPriority="72" w:unhideWhenUsed="0"/>
+    <w:lsdException w:name="Colorful Grid Accent 3" w:semiHidden="0" w:uiPriority="73" w:unhideWhenUsed="0"/>
+    <w:lsdException w:name="Light Shading Accent 4" w:semiHidden="0" w:uiPriority="60" w:unhideWhenUsed="0"/>
+    <w:lsdException w:name="Light List Accent 4" w:semiHidden="0" w:uiPriority="61" w:unhideWhenUsed="0"/>
+    <w:lsdException w:name="Light Grid Accent 4" w:semiHidden="0" w:uiPriority="62" w:unhideWhenUsed="0"/>
+    <w:lsdException w:name="Medium Shading 1 Accent 4" w:semiHidden="0" w:uiPriority="63" w:unhideWhenUsed="0"/>
+    <w:lsdException w:name="Medium Shading 2 Accent 4" w:semiHidden="0" w:uiPriority="64" w:unhideWhenUsed="0"/>
+    <w:lsdException w:name="Medium List 1 Accent 4" w:semiHidden="0" w:uiPriority="65" w:unhideWhenUsed="0"/>
+    <w:lsdException w:name="Medium List 2 Accent 4" w:semiHidden="0" w:uiPriority="66" w:unhideWhenUsed="0"/>
+    <w:lsdException w:name="Medium Grid 1 Accent 4" w:semiHidden="0" w:uiPriority="67" w:unhideWhenUsed="0"/>
+    <w:lsdException w:name="Medium Grid 2 Accent 4" w:semiHidden="0" w:uiPriority="68" w:unhideWhenUsed="0"/>
+    <w:lsdException w:name="Medium Grid 3 Accent 4" w:semiHidden="0" w:uiPriority="69" w:unhideWhenUsed="0"/>
+    <w:lsdException w:name="Dark List Accent 4" w:semiHidden="0" w:uiPriority="70" w:unhideWhenUsed="0"/>
+    <w:lsdException w:name="Colorful Shading Accent 4" w:semiHidden="0" w:uiPriority="71" w:unhideWhenUsed="0"/>
+    <w:lsdException w:name="Colorful List Accent 4" w:semiHidden="0" w:uiPriority="72" w:unhideWhenUsed="0"/>
+    <w:lsdException w:name="Colorful Grid Accent 4" w:semiHidden="0" w:uiPriority="73" w:unhideWhenUsed="0"/>
+    <w:lsdException w:name="Light Shading Accent 5" w:semiHidden="0" w:uiPriority="60" w:unhideWhenUsed="0"/>
+    <w:lsdException w:name="Light List Accent 5" w:semiHidden="0" w:uiPriority="61" w:unhideWhenUsed="0"/>
+    <w:lsdException w:name="Light Grid Accent 5" w:semiHidden="0" w:uiPriority="62" w:unhideWhenUsed="0"/>
+    <w:lsdException w:name="Medium Shading 1 Accent 5" w:semiHidden="0" w:uiPriority="63" w:unhideWhenUsed="0"/>
+    <w:lsdException w:name="Medium Shading 2 Accent 5" w:semiHidden="0" w:uiPriority="64" w:unhideWhenUsed="0"/>
+    <w:lsdException w:name="Medium List 1 Accent 5" w:semiHidden="0" w:uiPriority="65" w:unhideWhenUsed="0"/>
+    <w:lsdException w:name="Medium List 2 Accent 5" w:semiHidden="0" w:uiPriority="66" w:unhideWhenUsed="0"/>
+    <w:lsdException w:name="Medium Grid 1 Accent 5" w:semiHidden="0" w:uiPriority="67" w:unhideWhenUsed="0"/>
+    <w:lsdException w:name="Medium Grid 2 Accent 5" w:semiHidden="0" w:uiPriority="68" w:unhideWhenUsed="0"/>
+    <w:lsdException w:name="Medium Grid 3 Accent 5" w:semiHidden="0" w:uiPriority="69" w:unhideWhenUsed="0"/>
+    <w:lsdException w:name="Dark List Accent 5" w:semiHidden="0" w:uiPriority="70" w:unhideWhenUsed="0"/>
+    <w:lsdException w:name="Colorful Shading Accent 5" w:semiHidden="0" w:uiPriority="71" w:unhideWhenUsed="0"/>
+    <w:lsdException w:name="Colorful List Accent 5" w:semiHidden="0" w:uiPriority="72" w:unhideWhenUsed="0"/>
+    <w:lsdException w:name="Colorful Grid Accent 5" w:semiHidden="0" w:uiPriority="73" w:unhideWhenUsed="0"/>
+    <w:lsdException w:name="Light Shading Accent 6" w:semiHidden="0" w:uiPriority="60" w:unhideWhenUsed="0"/>
+    <w:lsdException w:name="Light List Accent 6" w:semiHidden="0" w:uiPriority="61" w:unhideWhenUsed="0"/>
+    <w:lsdException w:name="Light Grid Accent 6" w:semiHidden="0" w:uiPriority="62" w:unhideWhenUsed="0"/>
+    <w:lsdException w:name="Medium Shading 1 Accent 6" w:semiHidden="0" w:uiPriority="63" w:unhideWhenUsed="0"/>
+    <w:lsdException w:name="Medium Shading 2 Accent 6" w:semiHidden="0" w:uiPriority="64" w:unhideWhenUsed="0"/>
+    <w:lsdException w:name="Medium List 1 Accent 6" w:semiHidden="0" w:uiPriority="65" w:unhideWhenUsed="0"/>
+    <w:lsdException w:name="Medium List 2 Accent 6" w:semiHidden="0" w:uiPriority="66" w:unhideWhenUsed="0"/>
+    <w:lsdException w:name="Medium Grid 1 Accent 6" w:semiHidden="0" w:uiPriority="67" w:unhideWhenUsed="0"/>
+    <w:lsdException w:name="Medium Grid 2 Accent 6" w:semiHidden="0" w:uiPriority="68" w:unhideWhenUsed="0"/>
+    <w:lsdException w:name="Medium Grid 3 Accent 6" w:semiHidden="0" w:uiPriority="69" w:unhideWhenUsed="0"/>
+    <w:lsdException w:name="Dark List Accent 6" w:semiHidden="0" w:uiPriority="70" w:unhideWhenUsed="0"/>
+    <w:lsdException w:name="Colorful Shading Accent 6" w:semiHidden="0" w:uiPriority="71" w:unhideWhenUsed="0"/>
+    <w:lsdException w:name="Colorful List Accent 6" w:semiHidden="0" w:uiPriority="72" w:unhideWhenUsed="0"/>
+    <w:lsdException w:name="Colorful Grid Accent 6" w:semiHidden="0" w:uiPriority="73" w:unhideWhenUsed="0"/>
+    <w:lsdException w:name="Subtle Emphasis" w:semiHidden="0" w:uiPriority="19" w:unhideWhenUsed="0" w:qFormat="1"/>
+    <w:lsdException w:name="Intense Emphasis" w:semiHidden="0" w:uiPriority="21" w:unhideWhenUsed="0" w:qFormat="1"/>
+    <w:lsdException w:name="Subtle Reference" w:semiHidden="0" w:uiPriority="31" w:unhideWhenUsed="0" w:qFormat="1"/>
+    <w:lsdException w:name="Intense Reference" w:semiHidden="0" w:uiPriority="32" w:unhideWhenUsed="0" w:qFormat="1"/>
+    <w:lsdException w:name="Book Title" w:semiHidden="0" w:uiPriority="33" w:unhideWhenUsed="0" w:qFormat="1"/>
+    <w:lsdException w:name="Bibliography" w:uiPriority="37"/>
+    <w:lsdException w:name="TOC Heading" w:uiPriority="39" w:qFormat="1"/>
+  </w:latentStyles>
+  <w:style w:type="paragraph" w:default="1" w:styleId="Normal">
+    <w:name w:val="Normal"/>
+  </w:style>
+  <w:style w:type="paragraph" w:styleId="Heading1">
+    <w:name w:val="heading 1"/>
+    <w:basedOn w:val="Normal"/>
+    <w:next w:val="Normal"/>
+    <w:pPr>
+      <w:keepNext/>
+      <w:keepLines/>
+      <w:spacing w:before="400" w:after="120"/>
+      <w:outlineLvl w:val="0"/>
+    </w:pPr>
+    <w:rPr>
+      <w:sz w:val="40"/>
+      <w:szCs w:val="40"/>
+    </w:rPr>
+  </w:style>
+  <w:style w:type="paragraph" w:styleId="Heading2">
+    <w:name w:val="heading 2"/>
+    <w:basedOn w:val="Normal"/>
+    <w:next w:val="Normal"/>
+    <w:pPr>
+      <w:keepNext/>
+      <w:keepLines/>
+      <w:spacing w:before="360" w:after="120"/>
+      <w:outlineLvl w:val="1"/>
+    </w:pPr>
+    <w:rPr>
+      <w:sz w:val="32"/>
+      <w:szCs w:val="32"/>
+    </w:rPr>
+  </w:style>
+  <w:style w:type="paragraph" w:styleId="Heading3">
+    <w:name w:val="heading 3"/>
+    <w:basedOn w:val="Normal"/>
+    <w:next w:val="Normal"/>
+    <w:pPr>
+      <w:keepNext/>
+      <w:keepLines/>
+      <w:spacing w:before="320" w:after="80"/>
+      <w:outlineLvl w:val="2"/>
+    </w:pPr>
+    <w:rPr>
+      <w:color w:val="434343"/>
+      <w:sz w:val="28"/>
+      <w:szCs w:val="28"/>
+    </w:rPr>
+  </w:style>
+  <w:style w:type="paragraph" w:styleId="Heading4">
+    <w:name w:val="heading 4"/>
+    <w:basedOn w:val="Normal"/>
+    <w:next w:val="Normal"/>
+    <w:pPr>
+      <w:keepNext/>
+      <w:keepLines/>
+      <w:spacing w:before="280" w:after="80"/>
+      <w:outlineLvl w:val="3"/>
+    </w:pPr>
+    <w:rPr>
+      <w:color w:val="666666"/>
+      <w:sz w:val="24"/>
+      <w:szCs w:val="24"/>
+    </w:rPr>
+  </w:style>
+  <w:style w:type="paragraph" w:styleId="Heading5">
+    <w:name w:val="heading 5"/>
+    <w:basedOn w:val="Normal"/>
+    <w:next w:val="Normal"/>
+    <w:pPr>
+      <w:keepNext/>
+      <w:keepLines/>
+      <w:spacing w:before="240" w:after="80"/>
+      <w:outlineLvl w:val="4"/>
+    </w:pPr>
+    <w:rPr>
+      <w:color w:val="666666"/>
+    </w:rPr>
+  </w:style>
+  <w:style w:type="paragraph" w:styleId="Heading6">
+    <w:name w:val="heading 6"/>
+    <w:basedOn w:val="Normal"/>
+    <w:next w:val="Normal"/>
+    <w:pPr>
+      <w:keepNext/>
+      <w:keepLines/>
+      <w:spacing w:before="240" w:after="80"/>
+      <w:outlineLvl w:val="5"/>
+    </w:pPr>
+    <w:rPr>
+      <w:i/>
+      <w:color w:val="666666"/>
+    </w:rPr>
+  </w:style>
+  <w:style w:type="character" w:default="1" w:styleId="DefaultParagraphFont">
+    <w:name w:val="Default Paragraph Font"/>
+    <w:uiPriority w:val="1"/>
+    <w:semiHidden/>
+    <w:unhideWhenUsed/>
+  </w:style>
+  <w:style w:type="table" w:default="1" w:styleId="TableNormal">
+    <w:name w:val="Normal Table"/>
+    <w:uiPriority w:val="99"/>
+    <w:semiHidden/>
+    <w:unhideWhenUsed/>
+    <w:tblPr>
+      <w:tblInd w:w="0" w:type="dxa"/>
+      <w:tblCellMar>
+        <w:top w:w="0" w:type="dxa"/>
+        <w:left w:w="108" w:type="dxa"/>
+        <w:bottom w:w="0" w:type="dxa"/>
+        <w:right w:w="108" w:type="dxa"/>
+      </w:tblCellMar>
+    </w:tblPr>
+  </w:style>
+  <w:style w:type="numbering" w:default="1" w:styleId="NoList">
+    <w:name w:val="No List"/>
+    <w:uiPriority w:val="99"/>
+    <w:semiHidden/>
+    <w:unhideWhenUsed/>
+  </w:style>
+  <w:style w:type="paragraph" w:styleId="Title">
+    <w:name w:val="Title"/>
+    <w:basedOn w:val="Normal"/>
+    <w:next w:val="Normal"/>
+    <w:pPr>
+      <w:keepNext/>
+      <w:keepLines/>
+      <w:spacing w:after="60"/>
+    </w:pPr>
+    <w:rPr>
+      <w:sz w:val="52"/>
+      <w:szCs w:val="52"/>
+    </w:rPr>
+  </w:style>
+  <w:style w:type="paragraph" w:styleId="Subtitle">
+    <w:name w:val="Subtitle"/>
+    <w:basedOn w:val="Normal"/>
+    <w:next w:val="Normal"/>
+    <w:pPr>
+      <w:keepNext/>
+      <w:keepLines/>
+      <w:spacing w:after="320"/>
+    </w:pPr>
+    <w:rPr>
+      <w:color w:val="666666"/>
+      <w:sz w:val="30"/>
+      <w:szCs w:val="30"/>
+    </w:rPr>
+  </w:style>
+  <w:style w:type="character" w:styleId="Hyperlink">
+    <w:name w:val="Hyperlink"/>
+    <w:basedOn w:val="DefaultParagraphFont"/>
+    <w:uiPriority w:val="99"/>
+    <w:unhideWhenUsed/>
+    <w:rsid w:val="00E2222E"/>
+    <w:rPr>
+      <w:color w:val="0000FF" w:themeColor="hyperlink"/>
+      <w:u w:val="single"/>
+    </w:rPr>
+  </w:style>
+</w:styles>
+</file>
+
+<file path=word/stylesWithEffects.xml><?xml version="1.0" encoding="utf-8"?>
+<w:styles xmlns:wpc="http://schemas.microsoft.com/office/word/2010/wordprocessingCanvas" xmlns:mo="http://schemas.microsoft.com/office/mac/office/2008/main" xmlns:mc="http://schemas.openxmlformats.org/markup-compatibility/2006" xmlns:mv="urn:schemas-microsoft-com:mac:vml" xmlns:o="urn:schemas-microsoft-com:office:office" xmlns:r="http://schemas.openxmlformats.org/officeDocument/2006/relationships" xmlns:m="http://schemas.openxmlformats.org/officeDocument/2006/math" xmlns:v="urn:schemas-microsoft-com:vml" xmlns:wp14="http://schemas.microsoft.com/office/word/2010/wordprocessingDrawing" xmlns:wp="http://schemas.openxmlformats.org/drawingml/2006/wordprocessingDrawing" xmlns:w10="urn:schemas-microsoft-com:office:word" xmlns:w="http://schemas.openxmlformats.org/wordprocessingml/2006/main" xmlns:w14="http://schemas.microsoft.com/office/word/2010/wordml" xmlns:wpg="http://schemas.microsoft.com/office/word/2010/wordprocessingGroup" xmlns:wpi="http://schemas.microsoft.com/office/word/2010/wordprocessingInk" xmlns:wne="http://schemas.microsoft.com/office/word/2006/wordml" xmlns:wps="http://schemas.microsoft.com/office/word/2010/wordprocessingShape" mc:Ignorable="w14 wp14">
+  <w:docDefaults>
+    <w:rPrDefault>
+      <w:rPr>
+        <w:rFonts w:ascii="Arial" w:eastAsia="Arial" w:hAnsi="Arial" w:cs="Arial"/>
+        <w:sz w:val="22"/>
+        <w:szCs w:val="22"/>
+        <w:lang w:val="en" w:eastAsia="en-US" w:bidi="ar-SA"/>
+      </w:rPr>
+    </w:rPrDefault>
+    <w:pPrDefault>
+      <w:pPr>
+        <w:spacing w:line="276" w:lineRule="auto"/>
+      </w:pPr>
+    </w:pPrDefault>
+  </w:docDefaults>
+  <w:latentStyles w:defLockedState="0" w:defUIPriority="99" w:defSemiHidden="1" w:defUnhideWhenUsed="1" w:defQFormat="0" w:count="276">
+    <w:lsdException w:name="Normal" w:semiHidden="0" w:uiPriority="0" w:unhideWhenUsed="0" w:qFormat="1"/>
+    <w:lsdException w:name="heading 1" w:semiHidden="0" w:uiPriority="9" w:unhideWhenUsed="0" w:qFormat="1"/>
+    <w:lsdException w:name="heading 2" w:uiPriority="9" w:qFormat="1"/>
+    <w:lsdException w:name="heading 3" w:uiPriority="9" w:qFormat="1"/>
+    <w:lsdException w:name="heading 4" w:uiPriority="9" w:qFormat="1"/>
+    <w:lsdException w:name="heading 5" w:uiPriority="9" w:qFormat="1"/>
+    <w:lsdException w:name="heading 6" w:uiPriority="9" w:qFormat="1"/>
+    <w:lsdException w:name="heading 7" w:uiPriority="9" w:qFormat="1"/>
+    <w:lsdException w:name="heading 8" w:uiPriority="9" w:qFormat="1"/>
+    <w:lsdException w:name="heading 9" w:uiPriority="9" w:qFormat="1"/>
+    <w:lsdException w:name="toc 1" w:uiPriority="39"/>
+    <w:lsdException w:name="toc 2" w:uiPriority="39"/>
+    <w:lsdException w:name="toc 3" w:uiPriority="39"/>
+    <w:lsdException w:name="toc 4" w:uiPriority="39"/>
+    <w:lsdException w:name="toc 5" w:uiPriority="39"/>
+    <w:lsdException w:name="toc 6" w:uiPriority="39"/>
+    <w:lsdException w:name="toc 7" w:uiPriority="39"/>
+    <w:lsdException w:name="toc 8" w:uiPriority="39"/>
+    <w:lsdException w:name="toc 9" w:uiPriority="39"/>
+    <w:lsdException w:name="caption" w:uiPriority="35" w:qFormat="1"/>
+    <w:lsdException w:name="Title" w:semiHidden="0" w:uiPriority="10" w:unhideWhenUsed="0" w:qFormat="1"/>
+    <w:lsdException w:name="Default Paragraph Font" w:uiPriority="1"/>
+    <w:lsdException w:name="Subtitle" w:semiHidden="0" w:uiPriority="11" w:unhideWhenUsed="0" w:qFormat="1"/>
+    <w:lsdException w:name="Strong" w:semiHidden="0" w:uiPriority="22" w:unhideWhenUsed="0" w:qFormat="1"/>
+    <w:lsdException w:name="Emphasis" w:semiHidden="0" w:uiPriority="20" w:unhideWhenUsed="0" w:qFormat="1"/>
+    <w:lsdException w:name="Table Grid" w:semiHidden="0" w:uiPriority="39" w:unhideWhenUsed="0"/>
+    <w:lsdException w:name="Placeholder Text" w:unhideWhenUsed="0"/>
+    <w:lsdException w:name="No Spacing" w:semiHidden="0" w:uiPriority="1" w:unhideWhenUsed="0" w:qFormat="1"/>
+    <w:lsdException w:name="Light Shading" w:semiHidden="0" w:uiPriority="60" w:unhideWhenUsed="0"/>
+    <w:lsdException w:name="Light List" w:semiHidden="0" w:uiPriority="61" w:unhideWhenUsed="0"/>
+    <w:lsdException w:name="Light Grid" w:semiHidden="0" w:uiPriority="62" w:unhideWhenUsed="0"/>
+    <w:lsdException w:name="Medium Shading 1" w:semiHidden="0" w:uiPriority="63" w:unhideWhenUsed="0"/>
+    <w:lsdException w:name="Medium Shading 2" w:semiHidden="0" w:uiPriority="64" w:unhideWhenUsed="0"/>
+    <w:lsdException w:name="Medium List 1" w:semiHidden="0" w:uiPriority="65" w:unhideWhenUsed="0"/>
+    <w:lsdException w:name="Medium List 2" w:semiHidden="0" w:uiPriority="66" w:unhideWhenUsed="0"/>
+    <w:lsdException w:name="Medium Grid 1" w:semiHidden="0" w:uiPriority="67" w:unhideWhenUsed="0"/>
+    <w:lsdException w:name="Medium Grid 2" w:semiHidden="0" w:uiPriority="68" w:unhideWhenUsed="0"/>
+    <w:lsdException w:name="Medium Grid 3" w:semiHidden="0" w:uiPriority="69" w:unhideWhenUsed="0"/>
+    <w:lsdException w:name="Dark List" w:semiHidden="0" w:uiPriority="70" w:unhideWhenUsed="0"/>
+    <w:lsdException w:name="Colorful Shading" w:semiHidden="0" w:uiPriority="71" w:unhideWhenUsed="0"/>
+    <w:lsdException w:name="Colorful List" w:semiHidden="0" w:uiPriority="72" w:unhideWhenUsed="0"/>
+    <w:lsdException w:name="Colorful Grid" w:semiHidden="0" w:uiPriority="73" w:unhideWhenUsed="0"/>
+    <w:lsdException w:name="Light Shading Accent 1" w:semiHidden="0" w:uiPriority="60" w:unhideWhenUsed="0"/>
+    <w:lsdException w:name="Light List Accent 1" w:semiHidden="0" w:uiPriority="61" w:unhideWhenUsed="0"/>
+    <w:lsdException w:name="Light Grid Accent 1" w:semiHidden="0" w:uiPriority="62" w:unhideWhenUsed="0"/>
+    <w:lsdException w:name="Medium Shading 1 Accent 1" w:semiHidden="0" w:uiPriority="63" w:unhideWhenUsed="0"/>
+    <w:lsdException w:name="Medium Shading 2 Accent 1" w:semiHidden="0" w:uiPriority="64" w:unhideWhenUsed="0"/>
+    <w:lsdException w:name="Medium List 1 Accent 1" w:semiHidden="0" w:uiPriority="65" w:unhideWhenUsed="0"/>
+    <w:lsdException w:name="Revision" w:unhideWhenUsed="0"/>
+    <w:lsdException w:name="List Paragraph" w:semiHidden="0" w:uiPriority="34" w:unhideWhenUsed="0" w:qFormat="1"/>
+    <w:lsdException w:name="Quote" w:semiHidden="0" w:uiPriority="29" w:unhideWhenUsed="0" w:qFormat="1"/>
+    <w:lsdException w:name="Intense Quote" w:semiHidden="0" w:uiPriority="30" w:unhideWhenUsed="0" w:qFormat="1"/>
+    <w:lsdException w:name="Medium List 2 Accent 1" w:semiHidden="0" w:uiPriority="66" w:unhideWhenUsed="0"/>
+    <w:lsdException w:name="Medium Grid 1 Accent 1" w:semiHidden="0" w:uiPriority="67" w:unhideWhenUsed="0"/>
+    <w:lsdException w:name="Medium Grid 2 Accent 1" w:semiHidden="0" w:uiPriority="68" w:unhideWhenUsed="0"/>
+    <w:lsdException w:name="Medium Grid 3 Accent 1" w:semiHidden="0" w:uiPriority="69" w:unhideWhenUsed="0"/>
+    <w:lsdException w:name="Dark List Accent 1" w:semiHidden="0" w:uiPriority="70" w:unhideWhenUsed="0"/>
+    <w:lsdException w:name="Colorful Shading Accent 1" w:semiHidden="0" w:uiPriority="71" w:unhideWhenUsed="0"/>
+    <w:lsdException w:name="Colorful List Accent 1" w:semiHidden="0" w:uiPriority="72" w:unhideWhenUsed="0"/>
+    <w:lsdException w:name="Colorful Grid Accent 1" w:semiHidden="0" w:uiPriority="73" w:unhideWhenUsed="0"/>
+    <w:lsdException w:name="Light Shading Accent 2" w:semiHidden="0" w:uiPriority="60" w:unhideWhenUsed="0"/>
+    <w:lsdException w:name="Light List Accent 2" w:semiHidden="0" w:uiPriority="61" w:unhideWhenUsed="0"/>
+    <w:lsdException w:name="Light Grid Accent 2" w:semiHidden="0" w:uiPriority="62" w:unhideWhenUsed="0"/>
+    <w:lsdException w:name="Medium Shading 1 Accent 2" w:semiHidden="0" w:uiPriority="63" w:unhideWhenUsed="0"/>
+    <w:lsdException w:name="Medium Shading 2 Accent 2" w:semiHidden="0" w:uiPriority="64" w:unhideWhenUsed="0"/>
+    <w:lsdException w:name="Medium List 1 Accent 2" w:semiHidden="0" w:uiPriority="65" w:unhideWhenUsed="0"/>
+    <w:lsdException w:name="Medium List 2 Accent 2" w:semiHidden="0" w:uiPriority="66" w:unhideWhenUsed="0"/>
+    <w:lsdException w:name="Medium Grid 1 Accent 2" w:semiHidden="0" w:uiPriority="67" w:unhideWhenUsed="0"/>
+    <w:lsdException w:name="Medium Grid 2 Accent 2" w:semiHidden="0" w:uiPriority="68" w:unhideWhenUsed="0"/>
+    <w:lsdException w:name="Medium Grid 3 Accent 2" w:semiHidden="0" w:uiPriority="69" w:unhideWhenUsed="0"/>
+    <w:lsdException w:name="Dark List Accent 2" w:semiHidden="0" w:uiPriority="70" w:unhideWhenUsed="0"/>
+    <w:lsdException w:name="Colorful Shading Accent 2" w:semiHidden="0" w:uiPriority="71" w:unhideWhenUsed="0"/>
+    <w:lsdException w:name="Colorful List Accent 2" w:semiHidden="0" w:uiPriority="72" w:unhideWhenUsed="0"/>
+    <w:lsdException w:name="Colorful Grid Accent 2" w:semiHidden="0" w:uiPriority="73" w:unhideWhenUsed="0"/>
+    <w:lsdException w:name="Light Shading Accent 3" w:semiHidden="0" w:uiPriority="60" w:unhideWhenUsed="0"/>
+    <w:lsdException w:name="Light List Accent 3" w:semiHidden="0" w:uiPriority="61" w:unhideWhenUsed="0"/>
+    <w:lsdException w:name="Light Grid Accent 3" w:semiHidden="0" w:uiPriority="62" w:unhideWhenUsed="0"/>
+    <w:lsdException w:name="Medium Shading 1 Accent 3" w:semiHidden="0" w:uiPriority="63" w:unhideWhenUsed="0"/>
+    <w:lsdException w:name="Medium Shading 2 Accent 3" w:semiHidden="0" w:uiPriority="64" w:unhideWhenUsed="0"/>
+    <w:lsdException w:name="Medium List 1 Accent 3" w:semiHidden="0" w:uiPriority="65" w:unhideWhenUsed="0"/>
+    <w:lsdException w:name="Medium List 2 Accent 3" w:semiHidden="0" w:uiPriority="66" w:unhideWhenUsed="0"/>
+    <w:lsdException w:name="Medium Grid 1 Accent 3" w:semiHidden="0" w:uiPriority="67" w:unhideWhenUsed="0"/>
+    <w:lsdException w:name="Medium Grid 2 Accent 3" w:semiHidden="0" w:uiPriority="68" w:unhideWhenUsed="0"/>
+    <w:lsdException w:name="Medium Grid 3 Accent 3" w:semiHidden="0" w:uiPriority="69" w:unhideWhenUsed="0"/>
+    <w:lsdException w:name="Dark List Accent 3" w:semiHidden="0" w:uiPriority="70" w:unhideWhenUsed="0"/>
+    <w:lsdException w:name="Colorful Shading Accent 3" w:semiHidden="0" w:uiPriority="71" w:unhideWhenUsed="0"/>
+    <w:lsdException w:name="Colorful List Accent 3" w:semiHidden="0" w:uiPriority="72" w:unhideWhenUsed="0"/>
+    <w:lsdException w:name="Colorful Grid Accent 3" w:semiHidden="0" w:uiPriority="73" w:unhideWhenUsed="0"/>
+    <w:lsdException w:name="Light Shading Accent 4" w:semiHidden="0" w:uiPriority="60" w:unhideWhenUsed="0"/>
+    <w:lsdException w:name="Light List Accent 4" w:semiHidden="0" w:uiPriority="61" w:unhideWhenUsed="0"/>
+    <w:lsdException w:name="Light Grid Accent 4" w:semiHidden="0" w:uiPriority="62" w:unhideWhenUsed="0"/>
+    <w:lsdException w:name="Medium Shading 1 Accent 4" w:semiHidden="0" w:uiPriority="63" w:unhideWhenUsed="0"/>
+    <w:lsdException w:name="Medium Shading 2 Accent 4" w:semiHidden="0" w:uiPriority="64" w:unhideWhenUsed="0"/>
+    <w:lsdException w:name="Medium List 1 Accent 4" w:semiHidden="0" w:uiPriority="65" w:unhideWhenUsed="0"/>
+    <w:lsdException w:name="Medium List 2 Accent 4" w:semiHidden="0" w:uiPriority="66" w:unhideWhenUsed="0"/>
+    <w:lsdException w:name="Medium Grid 1 Accent 4" w:semiHidden="0" w:uiPriority="67" w:unhideWhenUsed="0"/>
+    <w:lsdException w:name="Medium Grid 2 Accent 4" w:semiHidden="0" w:uiPriority="68" w:unhideWhenUsed="0"/>
+    <w:lsdException w:name="Medium Grid 3 Accent 4" w:semiHidden="0" w:uiPriority="69" w:unhideWhenUsed="0"/>
+    <w:lsdException w:name="Dark List Accent 4" w:semiHidden="0" w:uiPriority="70" w:unhideWhenUsed="0"/>
+    <w:lsdException w:name="Colorful Shading Accent 4" w:semiHidden="0" w:uiPriority="71" w:unhideWhenUsed="0"/>
+    <w:lsdException w:name="Colorful List Accent 4" w:semiHidden="0" w:uiPriority="72" w:unhideWhenUsed="0"/>
+    <w:lsdException w:name="Colorful Grid Accent 4" w:semiHidden="0" w:uiPriority="73" w:unhideWhenUsed="0"/>
+    <w:lsdException w:name="Light Shading Accent 5" w:semiHidden="0" w:uiPriority="60" w:unhideWhenUsed="0"/>
+    <w:lsdException w:name="Light List Accent 5" w:semiHidden="0" w:uiPriority="61" w:unhideWhenUsed="0"/>
+    <w:lsdException w:name="Light Grid Accent 5" w:semiHidden="0" w:uiPriority="62" w:unhideWhenUsed="0"/>
+    <w:lsdException w:name="Medium Shading 1 Accent 5" w:semiHidden="0" w:uiPriority="63" w:unhideWhenUsed="0"/>
+    <w:lsdException w:name="Medium Shading 2 Accent 5" w:semiHidden="0" w:uiPriority="64" w:unhideWhenUsed="0"/>
+    <w:lsdException w:name="Medium List 1 Accent 5" w:semiHidden="0" w:uiPriority="65" w:unhideWhenUsed="0"/>
+    <w:lsdException w:name="Medium List 2 Accent 5" w:semiHidden="0" w:uiPriority="66" w:unhideWhenUsed="0"/>
+    <w:lsdException w:name="Medium Grid 1 Accent 5" w:semiHidden="0" w:uiPriority="67" w:unhideWhenUsed="0"/>
+    <w:lsdException w:name="Medium Grid 2 Accent 5" w:semiHidden="0" w:uiPriority="68" w:unhideWhenUsed="0"/>
+    <w:lsdException w:name="Medium Grid 3 Accent 5" w:semiHidden="0" w:uiPriority="69" w:unhideWhenUsed="0"/>
+    <w:lsdException w:name="Dark List Accent 5" w:semiHidden="0" w:uiPriority="70" w:unhideWhenUsed="0"/>
+    <w:lsdException w:name="Colorful Shading Accent 5" w:semiHidden="0" w:uiPriority="71" w:unhideWhenUsed="0"/>
+    <w:lsdException w:name="Colorful List Accent 5" w:semiHidden="0" w:uiPriority="72" w:unhideWhenUsed="0"/>
+    <w:lsdException w:name="Colorful Grid Accent 5" w:semiHidden="0" w:uiPriority="73" w:unhideWhenUsed="0"/>
+    <w:lsdException w:name="Light Shading Accent 6" w:semiHidden="0" w:uiPriority="60" w:unhideWhenUsed="0"/>
+    <w:lsdException w:name="Light List Accent 6" w:semiHidden="0" w:uiPriority="61" w:unhideWhenUsed="0"/>
+    <w:lsdException w:name="Light Grid Accent 6" w:semiHidden="0" w:uiPriority="62" w:unhideWhenUsed="0"/>
+    <w:lsdException w:name="Medium Shading 1 Accent 6" w:semiHidden="0" w:uiPriority="63" w:unhideWhenUsed="0"/>
+    <w:lsdException w:name="Medium Shading 2 Accent 6" w:semiHidden="0" w:uiPriority="64" w:unhideWhenUsed="0"/>
+    <w:lsdException w:name="Medium List 1 Accent 6" w:semiHidden="0" w:uiPriority="65" w:unhideWhenUsed="0"/>
+    <w:lsdException w:name="Medium List 2 Accent 6" w:semiHidden="0" w:uiPriority="66" w:unhideWhenUsed="0"/>
+    <w:lsdException w:name="Medium Grid 1 Accent 6" w:semiHidden="0" w:uiPriority="67" w:unhideWhenUsed="0"/>
+    <w:lsdException w:name="Medium Grid 2 Accent 6" w:semiHidden="0" w:uiPriority="68" w:unhideWhenUsed="0"/>
+    <w:lsdException w:name="Medium Grid 3 Accent 6" w:semiHidden="0" w:uiPriority="69" w:unhideWhenUsed="0"/>
+    <w:lsdException w:name="Dark List Accent 6" w:semiHidden="0" w:uiPriority="70" w:unhideWhenUsed="0"/>
+    <w:lsdException w:name="Colorful Shading Accent 6" w:semiHidden="0" w:uiPriority="71" w:unhideWhenUsed="0"/>
+    <w:lsdException w:name="Colorful List Accent 6" w:semiHidden="0" w:uiPriority="72" w:unhideWhenUsed="0"/>
+    <w:lsdException w:name="Colorful Grid Accent 6" w:semiHidden="0" w:uiPriority="73" w:unhideWhenUsed="0"/>
+    <w:lsdException w:name="Subtle Emphasis" w:semiHidden="0" w:uiPriority="19" w:unhideWhenUsed="0" w:qFormat="1"/>
+    <w:lsdException w:name="Intense Emphasis" w:semiHidden="0" w:uiPriority="21" w:unhideWhenUsed="0" w:qFormat="1"/>
+    <w:lsdException w:name="Subtle Reference" w:semiHidden="0" w:uiPriority="31" w:unhideWhenUsed="0" w:qFormat="1"/>
+    <w:lsdException w:name="Intense Reference" w:semiHidden="0" w:uiPriority="32" w:unhideWhenUsed="0" w:qFormat="1"/>
+    <w:lsdException w:name="Book Title" w:semiHidden="0" w:uiPriority="33" w:unhideWhenUsed="0" w:qFormat="1"/>
+    <w:lsdException w:name="Bibliography" w:uiPriority="37"/>
+    <w:lsdException w:name="TOC Heading" w:uiPriority="39" w:qFormat="1"/>
   </w:latentStyles>
   <w:style w:type="paragraph" w:default="1" w:styleId="Normal">
     <w:name w:val="Normal"/>
